--- a/Document/Nhom2.docx
+++ b/Document/Nhom2.docx
@@ -5432,6 +5432,9 @@
     </w:p>
     <w:p>
       <w:r>
+        <w:rPr>
+          <w:noProof/>
+        </w:rPr>
         <w:drawing>
           <wp:inline distT="0" distB="0" distL="0" distR="0" wp14:anchorId="0531F273" wp14:editId="4E19764A">
             <wp:extent cx="5760720" cy="2138680"/>
@@ -5603,6 +5606,9 @@
         </w:numPr>
       </w:pPr>
       <w:r>
+        <w:rPr>
+          <w:noProof/>
+        </w:rPr>
         <w:drawing>
           <wp:inline distT="0" distB="0" distL="0" distR="0" wp14:anchorId="1D57D5E6" wp14:editId="5A846013">
             <wp:extent cx="5760720" cy="2371725"/>
@@ -5789,7 +5795,7 @@
         <w:pStyle w:val="BT"/>
         <w:ind w:firstLine="0"/>
         <w:rPr>
-          <w:lang w:val="vi-VN" w:eastAsia="ja-JP"/>
+          <w:lang w:eastAsia="ja-JP"/>
         </w:rPr>
       </w:pPr>
       <w:r>
@@ -5828,24 +5834,6 @@
         </w:rPr>
         <w:t>laptop.</w:t>
       </w:r>
-    </w:p>
-    <w:p>
-      <w:pPr>
-        <w:pStyle w:val="BT"/>
-        <w:ind w:firstLine="0"/>
-        <w:rPr>
-          <w:lang w:val="vi-VN" w:eastAsia="ja-JP"/>
-        </w:rPr>
-      </w:pPr>
-    </w:p>
-    <w:p>
-      <w:pPr>
-        <w:pStyle w:val="BT"/>
-        <w:ind w:firstLine="0"/>
-        <w:rPr>
-          <w:lang w:val="vi-VN" w:eastAsia="ja-JP"/>
-        </w:rPr>
-      </w:pPr>
     </w:p>
     <w:tbl>
       <w:tblPr>
@@ -5869,12 +5857,6 @@
         <w:gridCol w:w="1676"/>
       </w:tblGrid>
       <w:tr>
-        <w:tblPrEx>
-          <w:tblCellMar>
-            <w:top w:w="0" w:type="dxa"/>
-            <w:bottom w:w="0" w:type="dxa"/>
-          </w:tblCellMar>
-        </w:tblPrEx>
         <w:trPr>
           <w:jc w:val="center"/>
         </w:trPr>
@@ -5885,22 +5867,20 @@
           <w:p>
             <w:pPr>
               <w:pStyle w:val="BT"/>
+              <w:spacing w:before="60" w:after="60"/>
               <w:ind w:firstLine="0"/>
               <w:jc w:val="center"/>
               <w:rPr>
                 <w:b/>
-                <w:bCs/>
-                <w:szCs w:val="26"/>
-                <w:lang w:eastAsia="ja-JP"/>
+                <w:sz w:val="22"/>
               </w:rPr>
             </w:pPr>
             <w:r>
               <w:rPr>
                 <w:b/>
-                <w:bCs/>
-                <w:szCs w:val="26"/>
-                <w:lang w:eastAsia="ja-JP"/>
-              </w:rPr>
+                <w:sz w:val="22"/>
+              </w:rPr>
+              <w:lastRenderedPageBreak/>
               <w:t>STT</w:t>
             </w:r>
           </w:p>
@@ -5912,18 +5892,17 @@
           <w:p>
             <w:pPr>
               <w:pStyle w:val="BT"/>
+              <w:spacing w:before="60" w:after="60"/>
               <w:ind w:firstLine="0"/>
               <w:rPr>
-                <w:szCs w:val="26"/>
-                <w:lang w:eastAsia="ja-JP"/>
-              </w:rPr>
-            </w:pPr>
-            <w:r>
-              <w:rPr>
                 <w:b/>
-                <w:bCs/>
-                <w:color w:val="000000"/>
-                <w:szCs w:val="26"/>
+                <w:sz w:val="22"/>
+              </w:rPr>
+            </w:pPr>
+            <w:r>
+              <w:rPr>
+                <w:b/>
+                <w:sz w:val="22"/>
               </w:rPr>
               <w:t>Tên biến</w:t>
             </w:r>
@@ -5936,18 +5915,17 @@
           <w:p>
             <w:pPr>
               <w:pStyle w:val="BT"/>
+              <w:spacing w:before="60" w:after="60"/>
               <w:ind w:firstLine="0"/>
               <w:rPr>
-                <w:szCs w:val="26"/>
-                <w:lang w:eastAsia="ja-JP"/>
-              </w:rPr>
-            </w:pPr>
-            <w:r>
-              <w:rPr>
                 <w:b/>
-                <w:bCs/>
-                <w:color w:val="000000"/>
-                <w:szCs w:val="26"/>
+                <w:sz w:val="22"/>
+              </w:rPr>
+            </w:pPr>
+            <w:r>
+              <w:rPr>
+                <w:b/>
+                <w:sz w:val="22"/>
               </w:rPr>
               <w:t>F-statistic</w:t>
             </w:r>
@@ -5960,18 +5938,17 @@
           <w:p>
             <w:pPr>
               <w:pStyle w:val="BT"/>
+              <w:spacing w:before="60" w:after="60"/>
               <w:ind w:firstLine="0"/>
               <w:rPr>
-                <w:szCs w:val="26"/>
-                <w:lang w:eastAsia="ja-JP"/>
-              </w:rPr>
-            </w:pPr>
-            <w:r>
-              <w:rPr>
                 <w:b/>
-                <w:bCs/>
-                <w:color w:val="000000"/>
-                <w:szCs w:val="26"/>
+                <w:sz w:val="22"/>
+              </w:rPr>
+            </w:pPr>
+            <w:r>
+              <w:rPr>
+                <w:b/>
+                <w:sz w:val="22"/>
               </w:rPr>
               <w:t>p-value</w:t>
             </w:r>
@@ -5984,18 +5961,17 @@
           <w:p>
             <w:pPr>
               <w:pStyle w:val="BT"/>
+              <w:spacing w:before="60" w:after="60"/>
               <w:ind w:firstLine="0"/>
               <w:rPr>
-                <w:szCs w:val="26"/>
-                <w:lang w:eastAsia="ja-JP"/>
-              </w:rPr>
-            </w:pPr>
-            <w:r>
-              <w:rPr>
                 <w:b/>
-                <w:bCs/>
-                <w:color w:val="000000"/>
-                <w:szCs w:val="26"/>
+                <w:sz w:val="22"/>
+              </w:rPr>
+            </w:pPr>
+            <w:r>
+              <w:rPr>
+                <w:b/>
+                <w:sz w:val="22"/>
               </w:rPr>
               <w:t>Có ý nghĩa?</w:t>
             </w:r>
@@ -6003,12 +5979,6 @@
         </w:tc>
       </w:tr>
       <w:tr>
-        <w:tblPrEx>
-          <w:tblCellMar>
-            <w:top w:w="0" w:type="dxa"/>
-            <w:bottom w:w="0" w:type="dxa"/>
-          </w:tblCellMar>
-        </w:tblPrEx>
         <w:trPr>
           <w:jc w:val="center"/>
         </w:trPr>
@@ -6019,17 +5989,18 @@
           <w:p>
             <w:pPr>
               <w:pStyle w:val="BT"/>
+              <w:spacing w:before="60" w:after="60"/>
               <w:ind w:firstLine="0"/>
               <w:jc w:val="center"/>
               <w:rPr>
-                <w:szCs w:val="26"/>
-                <w:lang w:eastAsia="ja-JP"/>
-              </w:rPr>
-            </w:pPr>
-            <w:r>
-              <w:rPr>
-                <w:szCs w:val="26"/>
-                <w:lang w:eastAsia="ja-JP"/>
+                <w:bCs/>
+                <w:sz w:val="22"/>
+              </w:rPr>
+            </w:pPr>
+            <w:r>
+              <w:rPr>
+                <w:bCs/>
+                <w:sz w:val="22"/>
               </w:rPr>
               <w:t>0</w:t>
             </w:r>
@@ -6043,16 +6014,17 @@
           <w:p>
             <w:pPr>
               <w:pStyle w:val="BT"/>
+              <w:spacing w:before="60" w:after="60"/>
               <w:ind w:firstLine="0"/>
               <w:rPr>
-                <w:szCs w:val="26"/>
-                <w:lang w:eastAsia="ja-JP"/>
-              </w:rPr>
-            </w:pPr>
-            <w:r>
-              <w:rPr>
-                <w:color w:val="000000"/>
-                <w:szCs w:val="26"/>
+                <w:bCs/>
+                <w:sz w:val="22"/>
+              </w:rPr>
+            </w:pPr>
+            <w:r>
+              <w:rPr>
+                <w:bCs/>
+                <w:sz w:val="22"/>
               </w:rPr>
               <w:t>GPU_Brand</w:t>
             </w:r>
@@ -6066,16 +6038,17 @@
           <w:p>
             <w:pPr>
               <w:pStyle w:val="BT"/>
+              <w:spacing w:before="60" w:after="60"/>
               <w:ind w:firstLine="0"/>
               <w:rPr>
-                <w:szCs w:val="26"/>
-                <w:lang w:eastAsia="ja-JP"/>
-              </w:rPr>
-            </w:pPr>
-            <w:r>
-              <w:rPr>
-                <w:color w:val="000000"/>
-                <w:szCs w:val="26"/>
+                <w:bCs/>
+                <w:sz w:val="22"/>
+              </w:rPr>
+            </w:pPr>
+            <w:r>
+              <w:rPr>
+                <w:bCs/>
+                <w:sz w:val="22"/>
               </w:rPr>
               <w:t>118.3844</w:t>
             </w:r>
@@ -6089,16 +6062,17 @@
           <w:p>
             <w:pPr>
               <w:pStyle w:val="BT"/>
+              <w:spacing w:before="60" w:after="60"/>
               <w:ind w:firstLine="0"/>
               <w:rPr>
-                <w:szCs w:val="26"/>
-                <w:lang w:eastAsia="ja-JP"/>
-              </w:rPr>
-            </w:pPr>
-            <w:r>
-              <w:rPr>
-                <w:color w:val="000000"/>
-                <w:szCs w:val="26"/>
+                <w:bCs/>
+                <w:sz w:val="22"/>
+              </w:rPr>
+            </w:pPr>
+            <w:r>
+              <w:rPr>
+                <w:bCs/>
+                <w:sz w:val="22"/>
               </w:rPr>
               <w:t>6.703077e-178</w:t>
             </w:r>
@@ -6112,16 +6086,17 @@
           <w:p>
             <w:pPr>
               <w:pStyle w:val="BT"/>
+              <w:spacing w:before="60" w:after="60"/>
               <w:ind w:firstLine="0"/>
               <w:rPr>
-                <w:szCs w:val="26"/>
-                <w:lang w:eastAsia="ja-JP"/>
-              </w:rPr>
-            </w:pPr>
-            <w:r>
-              <w:rPr>
-                <w:color w:val="000000"/>
-                <w:szCs w:val="26"/>
+                <w:bCs/>
+                <w:sz w:val="22"/>
+              </w:rPr>
+            </w:pPr>
+            <w:r>
+              <w:rPr>
+                <w:bCs/>
+                <w:sz w:val="22"/>
               </w:rPr>
               <w:t>True</w:t>
             </w:r>
@@ -6129,12 +6104,6 @@
         </w:tc>
       </w:tr>
       <w:tr>
-        <w:tblPrEx>
-          <w:tblCellMar>
-            <w:top w:w="0" w:type="dxa"/>
-            <w:bottom w:w="0" w:type="dxa"/>
-          </w:tblCellMar>
-        </w:tblPrEx>
         <w:trPr>
           <w:jc w:val="center"/>
         </w:trPr>
@@ -6145,17 +6114,18 @@
           <w:p>
             <w:pPr>
               <w:pStyle w:val="BT"/>
+              <w:spacing w:before="60" w:after="60"/>
               <w:ind w:firstLine="0"/>
               <w:jc w:val="center"/>
               <w:rPr>
-                <w:szCs w:val="26"/>
-                <w:lang w:eastAsia="ja-JP"/>
-              </w:rPr>
-            </w:pPr>
-            <w:r>
-              <w:rPr>
-                <w:szCs w:val="26"/>
-                <w:lang w:eastAsia="ja-JP"/>
+                <w:bCs/>
+                <w:sz w:val="22"/>
+              </w:rPr>
+            </w:pPr>
+            <w:r>
+              <w:rPr>
+                <w:bCs/>
+                <w:sz w:val="22"/>
               </w:rPr>
               <w:t>1</w:t>
             </w:r>
@@ -6169,16 +6139,17 @@
           <w:p>
             <w:pPr>
               <w:pStyle w:val="BT"/>
+              <w:spacing w:before="60" w:after="60"/>
               <w:ind w:firstLine="0"/>
               <w:rPr>
-                <w:szCs w:val="26"/>
-                <w:lang w:eastAsia="ja-JP"/>
-              </w:rPr>
-            </w:pPr>
-            <w:r>
-              <w:rPr>
-                <w:color w:val="000000"/>
-                <w:szCs w:val="26"/>
+                <w:bCs/>
+                <w:sz w:val="22"/>
+              </w:rPr>
+            </w:pPr>
+            <w:r>
+              <w:rPr>
+                <w:bCs/>
+                <w:sz w:val="22"/>
               </w:rPr>
               <w:t>RAM_TYPE</w:t>
             </w:r>
@@ -6192,16 +6163,17 @@
           <w:p>
             <w:pPr>
               <w:pStyle w:val="BT"/>
+              <w:spacing w:before="60" w:after="60"/>
               <w:ind w:firstLine="0"/>
               <w:rPr>
-                <w:szCs w:val="26"/>
-                <w:lang w:eastAsia="ja-JP"/>
-              </w:rPr>
-            </w:pPr>
-            <w:r>
-              <w:rPr>
-                <w:color w:val="000000"/>
-                <w:szCs w:val="26"/>
+                <w:bCs/>
+                <w:sz w:val="22"/>
+              </w:rPr>
+            </w:pPr>
+            <w:r>
+              <w:rPr>
+                <w:bCs/>
+                <w:sz w:val="22"/>
               </w:rPr>
               <w:t>92.37151</w:t>
             </w:r>
@@ -6215,16 +6187,17 @@
           <w:p>
             <w:pPr>
               <w:pStyle w:val="BT"/>
+              <w:spacing w:before="60" w:after="60"/>
               <w:ind w:firstLine="0"/>
               <w:rPr>
-                <w:szCs w:val="26"/>
-                <w:lang w:eastAsia="ja-JP"/>
-              </w:rPr>
-            </w:pPr>
-            <w:r>
-              <w:rPr>
-                <w:color w:val="000000"/>
-                <w:szCs w:val="26"/>
+                <w:bCs/>
+                <w:sz w:val="22"/>
+              </w:rPr>
+            </w:pPr>
+            <w:r>
+              <w:rPr>
+                <w:bCs/>
+                <w:sz w:val="22"/>
               </w:rPr>
               <w:t>1.975029e-257</w:t>
             </w:r>
@@ -6238,16 +6211,17 @@
           <w:p>
             <w:pPr>
               <w:pStyle w:val="BT"/>
+              <w:spacing w:before="60" w:after="60"/>
               <w:ind w:firstLine="0"/>
               <w:rPr>
-                <w:szCs w:val="26"/>
-                <w:lang w:eastAsia="ja-JP"/>
-              </w:rPr>
-            </w:pPr>
-            <w:r>
-              <w:rPr>
-                <w:color w:val="000000"/>
-                <w:szCs w:val="26"/>
+                <w:bCs/>
+                <w:sz w:val="22"/>
+              </w:rPr>
+            </w:pPr>
+            <w:r>
+              <w:rPr>
+                <w:bCs/>
+                <w:sz w:val="22"/>
               </w:rPr>
               <w:t>True</w:t>
             </w:r>
@@ -6255,12 +6229,6 @@
         </w:tc>
       </w:tr>
       <w:tr>
-        <w:tblPrEx>
-          <w:tblCellMar>
-            <w:top w:w="0" w:type="dxa"/>
-            <w:bottom w:w="0" w:type="dxa"/>
-          </w:tblCellMar>
-        </w:tblPrEx>
         <w:trPr>
           <w:jc w:val="center"/>
         </w:trPr>
@@ -6271,17 +6239,18 @@
           <w:p>
             <w:pPr>
               <w:pStyle w:val="BT"/>
+              <w:spacing w:before="60" w:after="60"/>
               <w:ind w:firstLine="0"/>
               <w:jc w:val="center"/>
               <w:rPr>
-                <w:szCs w:val="26"/>
-                <w:lang w:eastAsia="ja-JP"/>
-              </w:rPr>
-            </w:pPr>
-            <w:r>
-              <w:rPr>
-                <w:szCs w:val="26"/>
-                <w:lang w:eastAsia="ja-JP"/>
+                <w:bCs/>
+                <w:sz w:val="22"/>
+              </w:rPr>
+            </w:pPr>
+            <w:r>
+              <w:rPr>
+                <w:bCs/>
+                <w:sz w:val="22"/>
               </w:rPr>
               <w:t>2</w:t>
             </w:r>
@@ -6295,16 +6264,17 @@
           <w:p>
             <w:pPr>
               <w:pStyle w:val="BT"/>
+              <w:spacing w:before="60" w:after="60"/>
               <w:ind w:firstLine="0"/>
               <w:rPr>
-                <w:szCs w:val="26"/>
-                <w:lang w:eastAsia="ja-JP"/>
-              </w:rPr>
-            </w:pPr>
-            <w:r>
-              <w:rPr>
-                <w:color w:val="000000"/>
-                <w:szCs w:val="26"/>
+                <w:bCs/>
+                <w:sz w:val="22"/>
+              </w:rPr>
+            </w:pPr>
+            <w:r>
+              <w:rPr>
+                <w:bCs/>
+                <w:sz w:val="22"/>
               </w:rPr>
               <w:t>Display_type</w:t>
             </w:r>
@@ -6318,16 +6288,17 @@
           <w:p>
             <w:pPr>
               <w:pStyle w:val="BT"/>
+              <w:spacing w:before="60" w:after="60"/>
               <w:ind w:firstLine="0"/>
               <w:rPr>
-                <w:szCs w:val="26"/>
-                <w:lang w:eastAsia="ja-JP"/>
-              </w:rPr>
-            </w:pPr>
-            <w:r>
-              <w:rPr>
-                <w:color w:val="000000"/>
-                <w:szCs w:val="26"/>
+                <w:bCs/>
+                <w:sz w:val="22"/>
+              </w:rPr>
+            </w:pPr>
+            <w:r>
+              <w:rPr>
+                <w:bCs/>
+                <w:sz w:val="22"/>
               </w:rPr>
               <w:t>88.54996</w:t>
             </w:r>
@@ -6341,16 +6312,17 @@
           <w:p>
             <w:pPr>
               <w:pStyle w:val="BT"/>
+              <w:spacing w:before="60" w:after="60"/>
               <w:ind w:firstLine="0"/>
               <w:rPr>
-                <w:szCs w:val="26"/>
-                <w:lang w:eastAsia="ja-JP"/>
-              </w:rPr>
-            </w:pPr>
-            <w:r>
-              <w:rPr>
-                <w:color w:val="000000"/>
-                <w:szCs w:val="26"/>
+                <w:bCs/>
+                <w:sz w:val="22"/>
+              </w:rPr>
+            </w:pPr>
+            <w:r>
+              <w:rPr>
+                <w:bCs/>
+                <w:sz w:val="22"/>
               </w:rPr>
               <w:t>8.209361e-21</w:t>
             </w:r>
@@ -6364,16 +6336,17 @@
           <w:p>
             <w:pPr>
               <w:pStyle w:val="BT"/>
+              <w:spacing w:before="60" w:after="60"/>
               <w:ind w:firstLine="0"/>
               <w:rPr>
-                <w:szCs w:val="26"/>
-                <w:lang w:eastAsia="ja-JP"/>
-              </w:rPr>
-            </w:pPr>
-            <w:r>
-              <w:rPr>
-                <w:color w:val="000000"/>
-                <w:szCs w:val="26"/>
+                <w:bCs/>
+                <w:sz w:val="22"/>
+              </w:rPr>
+            </w:pPr>
+            <w:r>
+              <w:rPr>
+                <w:bCs/>
+                <w:sz w:val="22"/>
               </w:rPr>
               <w:t>True</w:t>
             </w:r>
@@ -6381,12 +6354,6 @@
         </w:tc>
       </w:tr>
       <w:tr>
-        <w:tblPrEx>
-          <w:tblCellMar>
-            <w:top w:w="0" w:type="dxa"/>
-            <w:bottom w:w="0" w:type="dxa"/>
-          </w:tblCellMar>
-        </w:tblPrEx>
         <w:trPr>
           <w:jc w:val="center"/>
         </w:trPr>
@@ -6397,17 +6364,18 @@
           <w:p>
             <w:pPr>
               <w:pStyle w:val="BT"/>
+              <w:spacing w:before="60" w:after="60"/>
               <w:ind w:firstLine="0"/>
               <w:jc w:val="center"/>
               <w:rPr>
-                <w:szCs w:val="26"/>
-                <w:lang w:eastAsia="ja-JP"/>
-              </w:rPr>
-            </w:pPr>
-            <w:r>
-              <w:rPr>
-                <w:szCs w:val="26"/>
-                <w:lang w:eastAsia="ja-JP"/>
+                <w:bCs/>
+                <w:sz w:val="22"/>
+              </w:rPr>
+            </w:pPr>
+            <w:r>
+              <w:rPr>
+                <w:bCs/>
+                <w:sz w:val="22"/>
               </w:rPr>
               <w:t>3</w:t>
             </w:r>
@@ -6421,16 +6389,17 @@
           <w:p>
             <w:pPr>
               <w:pStyle w:val="BT"/>
+              <w:spacing w:before="60" w:after="60"/>
               <w:ind w:firstLine="0"/>
               <w:rPr>
-                <w:szCs w:val="26"/>
-                <w:lang w:eastAsia="ja-JP"/>
-              </w:rPr>
-            </w:pPr>
-            <w:r>
-              <w:rPr>
-                <w:color w:val="000000"/>
-                <w:szCs w:val="26"/>
+                <w:bCs/>
+                <w:sz w:val="22"/>
+              </w:rPr>
+            </w:pPr>
+            <w:r>
+              <w:rPr>
+                <w:bCs/>
+                <w:sz w:val="22"/>
               </w:rPr>
               <w:t>Processor_Name</w:t>
             </w:r>
@@ -6444,16 +6413,17 @@
           <w:p>
             <w:pPr>
               <w:pStyle w:val="BT"/>
+              <w:spacing w:before="60" w:after="60"/>
               <w:ind w:firstLine="0"/>
               <w:rPr>
-                <w:szCs w:val="26"/>
-                <w:lang w:eastAsia="ja-JP"/>
-              </w:rPr>
-            </w:pPr>
-            <w:r>
-              <w:rPr>
-                <w:color w:val="000000"/>
-                <w:szCs w:val="26"/>
+                <w:bCs/>
+                <w:sz w:val="22"/>
+              </w:rPr>
+            </w:pPr>
+            <w:r>
+              <w:rPr>
+                <w:bCs/>
+                <w:sz w:val="22"/>
               </w:rPr>
               <w:t>70.27055</w:t>
             </w:r>
@@ -6467,16 +6437,17 @@
           <w:p>
             <w:pPr>
               <w:pStyle w:val="BT"/>
+              <w:spacing w:before="60" w:after="60"/>
               <w:ind w:firstLine="0"/>
               <w:rPr>
-                <w:szCs w:val="26"/>
-                <w:lang w:eastAsia="ja-JP"/>
-              </w:rPr>
-            </w:pPr>
-            <w:r>
-              <w:rPr>
-                <w:color w:val="000000"/>
-                <w:szCs w:val="26"/>
+                <w:bCs/>
+                <w:sz w:val="22"/>
+              </w:rPr>
+            </w:pPr>
+            <w:r>
+              <w:rPr>
+                <w:bCs/>
+                <w:sz w:val="22"/>
               </w:rPr>
               <w:t>0.000000e+00</w:t>
             </w:r>
@@ -6490,16 +6461,17 @@
           <w:p>
             <w:pPr>
               <w:pStyle w:val="BT"/>
+              <w:spacing w:before="60" w:after="60"/>
               <w:ind w:firstLine="0"/>
               <w:rPr>
-                <w:szCs w:val="26"/>
-                <w:lang w:eastAsia="ja-JP"/>
-              </w:rPr>
-            </w:pPr>
-            <w:r>
-              <w:rPr>
-                <w:color w:val="000000"/>
-                <w:szCs w:val="26"/>
+                <w:bCs/>
+                <w:sz w:val="22"/>
+              </w:rPr>
+            </w:pPr>
+            <w:r>
+              <w:rPr>
+                <w:bCs/>
+                <w:sz w:val="22"/>
               </w:rPr>
               <w:t>True</w:t>
             </w:r>
@@ -6507,12 +6479,6 @@
         </w:tc>
       </w:tr>
       <w:tr>
-        <w:tblPrEx>
-          <w:tblCellMar>
-            <w:top w:w="0" w:type="dxa"/>
-            <w:bottom w:w="0" w:type="dxa"/>
-          </w:tblCellMar>
-        </w:tblPrEx>
         <w:trPr>
           <w:jc w:val="center"/>
         </w:trPr>
@@ -6523,17 +6489,18 @@
           <w:p>
             <w:pPr>
               <w:pStyle w:val="BT"/>
+              <w:spacing w:before="60" w:after="60"/>
               <w:ind w:firstLine="0"/>
               <w:jc w:val="center"/>
               <w:rPr>
-                <w:szCs w:val="26"/>
-                <w:lang w:eastAsia="ja-JP"/>
-              </w:rPr>
-            </w:pPr>
-            <w:r>
-              <w:rPr>
-                <w:szCs w:val="26"/>
-                <w:lang w:eastAsia="ja-JP"/>
+                <w:bCs/>
+                <w:sz w:val="22"/>
+              </w:rPr>
+            </w:pPr>
+            <w:r>
+              <w:rPr>
+                <w:bCs/>
+                <w:sz w:val="22"/>
               </w:rPr>
               <w:t>4</w:t>
             </w:r>
@@ -6547,16 +6514,17 @@
           <w:p>
             <w:pPr>
               <w:pStyle w:val="BT"/>
+              <w:spacing w:before="60" w:after="60"/>
               <w:ind w:firstLine="0"/>
               <w:rPr>
-                <w:color w:val="000000"/>
-                <w:szCs w:val="26"/>
-              </w:rPr>
-            </w:pPr>
-            <w:r>
-              <w:rPr>
-                <w:color w:val="000000"/>
-                <w:szCs w:val="26"/>
+                <w:bCs/>
+                <w:sz w:val="22"/>
+              </w:rPr>
+            </w:pPr>
+            <w:r>
+              <w:rPr>
+                <w:bCs/>
+                <w:sz w:val="22"/>
               </w:rPr>
               <w:t>GPU</w:t>
             </w:r>
@@ -6570,16 +6538,17 @@
           <w:p>
             <w:pPr>
               <w:pStyle w:val="BT"/>
+              <w:spacing w:before="60" w:after="60"/>
               <w:ind w:firstLine="0"/>
               <w:rPr>
-                <w:color w:val="000000"/>
-                <w:szCs w:val="26"/>
-              </w:rPr>
-            </w:pPr>
-            <w:r>
-              <w:rPr>
-                <w:color w:val="000000"/>
-                <w:szCs w:val="26"/>
+                <w:bCs/>
+                <w:sz w:val="22"/>
+              </w:rPr>
+            </w:pPr>
+            <w:r>
+              <w:rPr>
+                <w:bCs/>
+                <w:sz w:val="22"/>
               </w:rPr>
               <w:t>54.74181</w:t>
             </w:r>
@@ -6593,16 +6562,17 @@
           <w:p>
             <w:pPr>
               <w:pStyle w:val="BT"/>
+              <w:spacing w:before="60" w:after="60"/>
               <w:ind w:firstLine="0"/>
               <w:rPr>
-                <w:color w:val="000000"/>
-                <w:szCs w:val="26"/>
-              </w:rPr>
-            </w:pPr>
-            <w:r>
-              <w:rPr>
-                <w:color w:val="000000"/>
-                <w:szCs w:val="26"/>
+                <w:bCs/>
+                <w:sz w:val="22"/>
+              </w:rPr>
+            </w:pPr>
+            <w:r>
+              <w:rPr>
+                <w:bCs/>
+                <w:sz w:val="22"/>
               </w:rPr>
               <w:t>0.000000e+00</w:t>
             </w:r>
@@ -6616,16 +6586,17 @@
           <w:p>
             <w:pPr>
               <w:pStyle w:val="BT"/>
+              <w:spacing w:before="60" w:after="60"/>
               <w:ind w:firstLine="0"/>
               <w:rPr>
-                <w:color w:val="000000"/>
-                <w:szCs w:val="26"/>
-              </w:rPr>
-            </w:pPr>
-            <w:r>
-              <w:rPr>
-                <w:color w:val="000000"/>
-                <w:szCs w:val="26"/>
+                <w:bCs/>
+                <w:sz w:val="22"/>
+              </w:rPr>
+            </w:pPr>
+            <w:r>
+              <w:rPr>
+                <w:bCs/>
+                <w:sz w:val="22"/>
               </w:rPr>
               <w:t>True</w:t>
             </w:r>
@@ -6633,12 +6604,6 @@
         </w:tc>
       </w:tr>
       <w:tr>
-        <w:tblPrEx>
-          <w:tblCellMar>
-            <w:top w:w="0" w:type="dxa"/>
-            <w:bottom w:w="0" w:type="dxa"/>
-          </w:tblCellMar>
-        </w:tblPrEx>
         <w:trPr>
           <w:jc w:val="center"/>
         </w:trPr>
@@ -6649,17 +6614,18 @@
           <w:p>
             <w:pPr>
               <w:pStyle w:val="BT"/>
+              <w:spacing w:before="60" w:after="60"/>
               <w:ind w:firstLine="0"/>
               <w:jc w:val="center"/>
               <w:rPr>
-                <w:szCs w:val="26"/>
-                <w:lang w:eastAsia="ja-JP"/>
-              </w:rPr>
-            </w:pPr>
-            <w:r>
-              <w:rPr>
-                <w:szCs w:val="26"/>
-                <w:lang w:eastAsia="ja-JP"/>
+                <w:bCs/>
+                <w:sz w:val="22"/>
+              </w:rPr>
+            </w:pPr>
+            <w:r>
+              <w:rPr>
+                <w:bCs/>
+                <w:sz w:val="22"/>
               </w:rPr>
               <w:t>5</w:t>
             </w:r>
@@ -6673,16 +6639,17 @@
           <w:p>
             <w:pPr>
               <w:pStyle w:val="BT"/>
+              <w:spacing w:before="60" w:after="60"/>
               <w:ind w:firstLine="0"/>
               <w:rPr>
-                <w:color w:val="000000"/>
-                <w:szCs w:val="26"/>
-              </w:rPr>
-            </w:pPr>
-            <w:r>
-              <w:rPr>
-                <w:color w:val="000000"/>
-                <w:szCs w:val="26"/>
+                <w:bCs/>
+                <w:sz w:val="22"/>
+              </w:rPr>
+            </w:pPr>
+            <w:r>
+              <w:rPr>
+                <w:bCs/>
+                <w:sz w:val="22"/>
               </w:rPr>
               <w:t>OS</w:t>
             </w:r>
@@ -6696,16 +6663,17 @@
           <w:p>
             <w:pPr>
               <w:pStyle w:val="BT"/>
+              <w:spacing w:before="60" w:after="60"/>
               <w:ind w:firstLine="0"/>
               <w:rPr>
-                <w:color w:val="000000"/>
-                <w:szCs w:val="26"/>
-              </w:rPr>
-            </w:pPr>
-            <w:r>
-              <w:rPr>
-                <w:color w:val="000000"/>
-                <w:szCs w:val="26"/>
+                <w:bCs/>
+                <w:sz w:val="22"/>
+              </w:rPr>
+            </w:pPr>
+            <w:r>
+              <w:rPr>
+                <w:bCs/>
+                <w:sz w:val="22"/>
               </w:rPr>
               <w:t>27.90911</w:t>
             </w:r>
@@ -6719,16 +6687,17 @@
           <w:p>
             <w:pPr>
               <w:pStyle w:val="BT"/>
+              <w:spacing w:before="60" w:after="60"/>
               <w:ind w:firstLine="0"/>
               <w:rPr>
-                <w:color w:val="000000"/>
-                <w:szCs w:val="26"/>
-              </w:rPr>
-            </w:pPr>
-            <w:r>
-              <w:rPr>
-                <w:color w:val="000000"/>
-                <w:szCs w:val="26"/>
+                <w:bCs/>
+                <w:sz w:val="22"/>
+              </w:rPr>
+            </w:pPr>
+            <w:r>
+              <w:rPr>
+                <w:bCs/>
+                <w:sz w:val="22"/>
               </w:rPr>
               <w:t>1.275768e-61</w:t>
             </w:r>
@@ -6742,16 +6711,17 @@
           <w:p>
             <w:pPr>
               <w:pStyle w:val="BT"/>
+              <w:spacing w:before="60" w:after="60"/>
               <w:ind w:firstLine="0"/>
               <w:rPr>
-                <w:color w:val="000000"/>
-                <w:szCs w:val="26"/>
-              </w:rPr>
-            </w:pPr>
-            <w:r>
-              <w:rPr>
-                <w:color w:val="000000"/>
-                <w:szCs w:val="26"/>
+                <w:bCs/>
+                <w:sz w:val="22"/>
+              </w:rPr>
+            </w:pPr>
+            <w:r>
+              <w:rPr>
+                <w:bCs/>
+                <w:sz w:val="22"/>
               </w:rPr>
               <w:t>True</w:t>
             </w:r>
@@ -6759,12 +6729,6 @@
         </w:tc>
       </w:tr>
       <w:tr>
-        <w:tblPrEx>
-          <w:tblCellMar>
-            <w:top w:w="0" w:type="dxa"/>
-            <w:bottom w:w="0" w:type="dxa"/>
-          </w:tblCellMar>
-        </w:tblPrEx>
         <w:trPr>
           <w:jc w:val="center"/>
         </w:trPr>
@@ -6775,17 +6739,18 @@
           <w:p>
             <w:pPr>
               <w:pStyle w:val="BT"/>
+              <w:spacing w:before="60" w:after="60"/>
               <w:ind w:firstLine="0"/>
               <w:jc w:val="center"/>
               <w:rPr>
-                <w:szCs w:val="26"/>
-                <w:lang w:eastAsia="ja-JP"/>
-              </w:rPr>
-            </w:pPr>
-            <w:r>
-              <w:rPr>
-                <w:szCs w:val="26"/>
-                <w:lang w:eastAsia="ja-JP"/>
+                <w:bCs/>
+                <w:sz w:val="22"/>
+              </w:rPr>
+            </w:pPr>
+            <w:r>
+              <w:rPr>
+                <w:bCs/>
+                <w:sz w:val="22"/>
               </w:rPr>
               <w:t>6</w:t>
             </w:r>
@@ -6799,16 +6764,17 @@
           <w:p>
             <w:pPr>
               <w:pStyle w:val="BT"/>
+              <w:spacing w:before="60" w:after="60"/>
               <w:ind w:firstLine="0"/>
               <w:rPr>
-                <w:color w:val="000000"/>
-                <w:szCs w:val="26"/>
-              </w:rPr>
-            </w:pPr>
-            <w:r>
-              <w:rPr>
-                <w:color w:val="000000"/>
-                <w:szCs w:val="26"/>
+                <w:bCs/>
+                <w:sz w:val="22"/>
+              </w:rPr>
+            </w:pPr>
+            <w:r>
+              <w:rPr>
+                <w:bCs/>
+                <w:sz w:val="22"/>
               </w:rPr>
               <w:t>Brand</w:t>
             </w:r>
@@ -6822,16 +6788,17 @@
           <w:p>
             <w:pPr>
               <w:pStyle w:val="BT"/>
+              <w:spacing w:before="60" w:after="60"/>
               <w:ind w:firstLine="0"/>
               <w:rPr>
-                <w:color w:val="000000"/>
-                <w:szCs w:val="26"/>
-              </w:rPr>
-            </w:pPr>
-            <w:r>
-              <w:rPr>
-                <w:color w:val="000000"/>
-                <w:szCs w:val="26"/>
+                <w:bCs/>
+                <w:sz w:val="22"/>
+              </w:rPr>
+            </w:pPr>
+            <w:r>
+              <w:rPr>
+                <w:bCs/>
+                <w:sz w:val="22"/>
               </w:rPr>
               <w:t>15.01939</w:t>
             </w:r>
@@ -6845,16 +6812,17 @@
           <w:p>
             <w:pPr>
               <w:pStyle w:val="BT"/>
+              <w:spacing w:before="60" w:after="60"/>
               <w:ind w:firstLine="0"/>
               <w:rPr>
-                <w:color w:val="000000"/>
-                <w:szCs w:val="26"/>
-              </w:rPr>
-            </w:pPr>
-            <w:r>
-              <w:rPr>
-                <w:color w:val="000000"/>
-                <w:szCs w:val="26"/>
+                <w:bCs/>
+                <w:sz w:val="22"/>
+              </w:rPr>
+            </w:pPr>
+            <w:r>
+              <w:rPr>
+                <w:bCs/>
+                <w:sz w:val="22"/>
               </w:rPr>
               <w:t>6.449073e-72</w:t>
             </w:r>
@@ -6868,16 +6836,17 @@
           <w:p>
             <w:pPr>
               <w:pStyle w:val="BT"/>
+              <w:spacing w:before="60" w:after="60"/>
               <w:ind w:firstLine="0"/>
               <w:rPr>
-                <w:color w:val="000000"/>
-                <w:szCs w:val="26"/>
-              </w:rPr>
-            </w:pPr>
-            <w:r>
-              <w:rPr>
-                <w:color w:val="000000"/>
-                <w:szCs w:val="26"/>
+                <w:bCs/>
+                <w:sz w:val="22"/>
+              </w:rPr>
+            </w:pPr>
+            <w:r>
+              <w:rPr>
+                <w:bCs/>
+                <w:sz w:val="22"/>
               </w:rPr>
               <w:t>True</w:t>
             </w:r>
@@ -6885,12 +6854,6 @@
         </w:tc>
       </w:tr>
       <w:tr>
-        <w:tblPrEx>
-          <w:tblCellMar>
-            <w:top w:w="0" w:type="dxa"/>
-            <w:bottom w:w="0" w:type="dxa"/>
-          </w:tblCellMar>
-        </w:tblPrEx>
         <w:trPr>
           <w:jc w:val="center"/>
         </w:trPr>
@@ -6901,17 +6864,18 @@
           <w:p>
             <w:pPr>
               <w:pStyle w:val="BT"/>
+              <w:spacing w:before="60" w:after="60"/>
               <w:ind w:firstLine="0"/>
               <w:jc w:val="center"/>
               <w:rPr>
-                <w:szCs w:val="26"/>
-                <w:lang w:eastAsia="ja-JP"/>
-              </w:rPr>
-            </w:pPr>
-            <w:r>
-              <w:rPr>
-                <w:szCs w:val="26"/>
-                <w:lang w:eastAsia="ja-JP"/>
+                <w:bCs/>
+                <w:sz w:val="22"/>
+              </w:rPr>
+            </w:pPr>
+            <w:r>
+              <w:rPr>
+                <w:bCs/>
+                <w:sz w:val="22"/>
               </w:rPr>
               <w:t>7</w:t>
             </w:r>
@@ -6925,16 +6889,17 @@
           <w:p>
             <w:pPr>
               <w:pStyle w:val="BT"/>
+              <w:spacing w:before="60" w:after="60"/>
               <w:ind w:firstLine="0"/>
               <w:rPr>
-                <w:color w:val="000000"/>
-                <w:szCs w:val="26"/>
-              </w:rPr>
-            </w:pPr>
-            <w:r>
-              <w:rPr>
-                <w:color w:val="000000"/>
-                <w:szCs w:val="26"/>
+                <w:bCs/>
+                <w:sz w:val="22"/>
+              </w:rPr>
+            </w:pPr>
+            <w:r>
+              <w:rPr>
+                <w:bCs/>
+                <w:sz w:val="22"/>
               </w:rPr>
               <w:t>Name</w:t>
             </w:r>
@@ -6948,16 +6913,17 @@
           <w:p>
             <w:pPr>
               <w:pStyle w:val="BT"/>
+              <w:spacing w:before="60" w:after="60"/>
               <w:ind w:firstLine="0"/>
               <w:rPr>
-                <w:color w:val="000000"/>
-                <w:szCs w:val="26"/>
-              </w:rPr>
-            </w:pPr>
-            <w:r>
-              <w:rPr>
-                <w:color w:val="000000"/>
-                <w:szCs w:val="26"/>
+                <w:bCs/>
+                <w:sz w:val="22"/>
+              </w:rPr>
+            </w:pPr>
+            <w:r>
+              <w:rPr>
+                <w:bCs/>
+                <w:sz w:val="22"/>
               </w:rPr>
               <w:t>11.47409</w:t>
             </w:r>
@@ -6971,16 +6937,17 @@
           <w:p>
             <w:pPr>
               <w:pStyle w:val="BT"/>
+              <w:spacing w:before="60" w:after="60"/>
               <w:ind w:firstLine="0"/>
               <w:rPr>
-                <w:color w:val="000000"/>
-                <w:szCs w:val="26"/>
-              </w:rPr>
-            </w:pPr>
-            <w:r>
-              <w:rPr>
-                <w:color w:val="000000"/>
-                <w:szCs w:val="26"/>
+                <w:bCs/>
+                <w:sz w:val="22"/>
+              </w:rPr>
+            </w:pPr>
+            <w:r>
+              <w:rPr>
+                <w:bCs/>
+                <w:sz w:val="22"/>
               </w:rPr>
               <w:t>7.300314e-320</w:t>
             </w:r>
@@ -6994,16 +6961,17 @@
           <w:p>
             <w:pPr>
               <w:pStyle w:val="BT"/>
+              <w:spacing w:before="60" w:after="60"/>
               <w:ind w:firstLine="0"/>
               <w:rPr>
-                <w:color w:val="000000"/>
-                <w:szCs w:val="26"/>
-              </w:rPr>
-            </w:pPr>
-            <w:r>
-              <w:rPr>
-                <w:color w:val="000000"/>
-                <w:szCs w:val="26"/>
+                <w:bCs/>
+                <w:sz w:val="22"/>
+              </w:rPr>
+            </w:pPr>
+            <w:r>
+              <w:rPr>
+                <w:bCs/>
+                <w:sz w:val="22"/>
               </w:rPr>
               <w:t>True</w:t>
             </w:r>
@@ -7011,12 +6979,6 @@
         </w:tc>
       </w:tr>
       <w:tr>
-        <w:tblPrEx>
-          <w:tblCellMar>
-            <w:top w:w="0" w:type="dxa"/>
-            <w:bottom w:w="0" w:type="dxa"/>
-          </w:tblCellMar>
-        </w:tblPrEx>
         <w:trPr>
           <w:jc w:val="center"/>
         </w:trPr>
@@ -7027,17 +6989,18 @@
           <w:p>
             <w:pPr>
               <w:pStyle w:val="BT"/>
+              <w:spacing w:before="60" w:after="60"/>
               <w:ind w:firstLine="0"/>
               <w:jc w:val="center"/>
               <w:rPr>
-                <w:szCs w:val="26"/>
-                <w:lang w:eastAsia="ja-JP"/>
-              </w:rPr>
-            </w:pPr>
-            <w:r>
-              <w:rPr>
-                <w:szCs w:val="26"/>
-                <w:lang w:eastAsia="ja-JP"/>
+                <w:bCs/>
+                <w:sz w:val="22"/>
+              </w:rPr>
+            </w:pPr>
+            <w:r>
+              <w:rPr>
+                <w:bCs/>
+                <w:sz w:val="22"/>
               </w:rPr>
               <w:t>8</w:t>
             </w:r>
@@ -7051,16 +7014,17 @@
           <w:p>
             <w:pPr>
               <w:pStyle w:val="BT"/>
+              <w:spacing w:before="60" w:after="60"/>
               <w:ind w:firstLine="0"/>
               <w:rPr>
-                <w:color w:val="000000"/>
-                <w:szCs w:val="26"/>
-              </w:rPr>
-            </w:pPr>
-            <w:r>
-              <w:rPr>
-                <w:color w:val="000000"/>
-                <w:szCs w:val="26"/>
+                <w:bCs/>
+                <w:sz w:val="22"/>
+              </w:rPr>
+            </w:pPr>
+            <w:r>
+              <w:rPr>
+                <w:bCs/>
+                <w:sz w:val="22"/>
               </w:rPr>
               <w:t>Processor_Brand</w:t>
             </w:r>
@@ -7074,16 +7038,17 @@
           <w:p>
             <w:pPr>
               <w:pStyle w:val="BT"/>
+              <w:spacing w:before="60" w:after="60"/>
               <w:ind w:firstLine="0"/>
               <w:rPr>
-                <w:color w:val="000000"/>
-                <w:szCs w:val="26"/>
-              </w:rPr>
-            </w:pPr>
-            <w:r>
-              <w:rPr>
-                <w:color w:val="000000"/>
-                <w:szCs w:val="26"/>
+                <w:bCs/>
+                <w:sz w:val="22"/>
+              </w:rPr>
+            </w:pPr>
+            <w:r>
+              <w:rPr>
+                <w:bCs/>
+                <w:sz w:val="22"/>
               </w:rPr>
               <w:t>5.949172</w:t>
             </w:r>
@@ -7097,16 +7062,17 @@
           <w:p>
             <w:pPr>
               <w:pStyle w:val="BT"/>
+              <w:spacing w:before="60" w:after="60"/>
               <w:ind w:firstLine="0"/>
               <w:rPr>
-                <w:color w:val="000000"/>
-                <w:szCs w:val="26"/>
-              </w:rPr>
-            </w:pPr>
-            <w:r>
-              <w:rPr>
-                <w:color w:val="000000"/>
-                <w:szCs w:val="26"/>
+                <w:bCs/>
+                <w:sz w:val="22"/>
+              </w:rPr>
+            </w:pPr>
+            <w:r>
+              <w:rPr>
+                <w:bCs/>
+                <w:sz w:val="22"/>
               </w:rPr>
               <w:t>1.732426e-05</w:t>
             </w:r>
@@ -7120,16 +7086,17 @@
           <w:p>
             <w:pPr>
               <w:pStyle w:val="BT"/>
+              <w:spacing w:before="60" w:after="60"/>
               <w:ind w:firstLine="0"/>
               <w:rPr>
-                <w:color w:val="000000"/>
-                <w:szCs w:val="26"/>
-              </w:rPr>
-            </w:pPr>
-            <w:r>
-              <w:rPr>
-                <w:color w:val="000000"/>
-                <w:szCs w:val="26"/>
+                <w:bCs/>
+                <w:sz w:val="22"/>
+              </w:rPr>
+            </w:pPr>
+            <w:r>
+              <w:rPr>
+                <w:bCs/>
+                <w:sz w:val="22"/>
               </w:rPr>
               <w:t>True</w:t>
             </w:r>
@@ -7221,19 +7188,37 @@
         <w:t xml:space="preserve">. </w:t>
       </w:r>
       <w:r>
+        <w:rPr>
+          <w:lang w:val="vi-VN"/>
+        </w:rPr>
         <w:t>Điều đó thể hiện GPU_Brand có ảnh hưởng mạnh</w:t>
       </w:r>
       <w:r>
+        <w:rPr>
+          <w:lang w:val="vi-VN"/>
+        </w:rPr>
         <w:t xml:space="preserve"> nhất</w:t>
       </w:r>
       <w:r>
+        <w:rPr>
+          <w:lang w:val="vi-VN"/>
+        </w:rPr>
         <w:t xml:space="preserve"> đến giá laptop và có ý nghĩa th</w:t>
       </w:r>
       <w:r>
+        <w:rPr>
+          <w:lang w:val="vi-VN"/>
+        </w:rPr>
         <w:t>ống kê</w:t>
       </w:r>
       <w:r>
-        <w:t>. Các biến RAM_TYPE, Display_type và Processor_Name</w:t>
+        <w:rPr>
+          <w:lang w:val="vi-VN"/>
+        </w:rPr>
+        <w:t xml:space="preserve">. </w:t>
+      </w:r>
+      <w:r>
+        <w:t>Các biến RAM_TYPE, Display_type và Processor_Name</w:t>
       </w:r>
       <w:r>
         <w:t xml:space="preserve"> cũng có tầm quan trọng đáng kể. </w:t>
@@ -7256,7 +7241,6 @@
           <w:noProof/>
           <w:lang w:eastAsia="ja-JP"/>
         </w:rPr>
-        <w:lastRenderedPageBreak/>
         <w:drawing>
           <wp:inline distT="0" distB="0" distL="0" distR="0" wp14:anchorId="4AB6695F" wp14:editId="2826F870">
             <wp:extent cx="4685725" cy="3459480"/>
@@ -7310,21 +7294,12 @@
           <w:lang w:eastAsia="ja-JP"/>
         </w:rPr>
       </w:pPr>
-    </w:p>
-    <w:p>
-      <w:pPr>
-        <w:pStyle w:val="BT"/>
-        <w:ind w:firstLine="0"/>
-        <w:jc w:val="center"/>
-        <w:rPr>
-          <w:lang w:eastAsia="ja-JP"/>
-        </w:rPr>
-      </w:pPr>
       <w:r>
         <w:rPr>
           <w:noProof/>
           <w:lang w:eastAsia="ja-JP"/>
         </w:rPr>
+        <w:lastRenderedPageBreak/>
         <w:drawing>
           <wp:inline distT="0" distB="0" distL="0" distR="0" wp14:anchorId="4108AE11" wp14:editId="0E959760">
             <wp:extent cx="5038137" cy="2567940"/>
@@ -7392,6 +7367,9 @@
     <w:p>
       <w:pPr>
         <w:pStyle w:val="BT"/>
+        <w:rPr>
+          <w:lang w:val="vi-VN"/>
+        </w:rPr>
       </w:pPr>
       <w:r>
         <w:rPr>
@@ -7430,28 +7408,45 @@
         <w:t xml:space="preserve">giá bán. </w:t>
       </w:r>
       <w:r>
+        <w:rPr>
+          <w:lang w:val="vi-VN"/>
+        </w:rPr>
         <w:t xml:space="preserve">Vì vậy nhóm đã tiến hành </w:t>
       </w:r>
       <w:r>
+        <w:rPr>
+          <w:lang w:val="vi-VN"/>
+        </w:rPr>
         <w:t>đánh giá thêm về mức độ quan trọng của các biến này</w:t>
       </w:r>
       <w:r>
-        <w:t xml:space="preserve"> thông qua trực quan giá trung </w:t>
-      </w:r>
-      <w:r>
-        <w:lastRenderedPageBreak/>
-        <w:t xml:space="preserve">bình </w:t>
-      </w:r>
-      <w:r>
+        <w:rPr>
+          <w:lang w:val="vi-VN"/>
+        </w:rPr>
+        <w:t xml:space="preserve"> thông qua trực quan giá trung bình </w:t>
+      </w:r>
+      <w:r>
+        <w:rPr>
+          <w:lang w:val="vi-VN"/>
+        </w:rPr>
         <w:t xml:space="preserve">của laptop theo nhóm. </w:t>
       </w:r>
       <w:r>
+        <w:rPr>
+          <w:lang w:val="vi-VN"/>
+        </w:rPr>
         <w:t xml:space="preserve">Kết quả thu được cho thấy giá bán laptop cũng </w:t>
       </w:r>
       <w:r>
+        <w:rPr>
+          <w:lang w:val="vi-VN"/>
+        </w:rPr>
         <w:t xml:space="preserve">có sự phân hóa </w:t>
       </w:r>
       <w:r>
+        <w:rPr>
+          <w:lang w:val="vi-VN"/>
+        </w:rPr>
         <w:t>rõ rệt giữa các thương hiệu với nhau.</w:t>
       </w:r>
     </w:p>
@@ -7573,7 +7568,7 @@
       <w:pPr>
         <w:pStyle w:val="BT"/>
         <w:rPr>
-          <w:lang w:val="vi-VN" w:eastAsia="ja-JP"/>
+          <w:lang w:eastAsia="ja-JP"/>
         </w:rPr>
       </w:pPr>
       <w:r>
@@ -7629,68 +7624,910 @@
           <w:lang w:val="vi-VN" w:eastAsia="ja-JP"/>
         </w:rPr>
         <w:t>, kết quả có được như sau:</w:t>
+      </w:r>
+    </w:p>
+    <w:tbl>
+      <w:tblPr>
+        <w:tblW w:w="8676" w:type="dxa"/>
+        <w:jc w:val="center"/>
+        <w:tblBorders>
+          <w:top w:val="single" w:sz="4" w:space="0" w:color="auto"/>
+          <w:left w:val="single" w:sz="4" w:space="0" w:color="auto"/>
+          <w:bottom w:val="single" w:sz="4" w:space="0" w:color="auto"/>
+          <w:right w:val="single" w:sz="4" w:space="0" w:color="auto"/>
+          <w:insideH w:val="single" w:sz="4" w:space="0" w:color="auto"/>
+          <w:insideV w:val="single" w:sz="4" w:space="0" w:color="auto"/>
+        </w:tblBorders>
+        <w:tblLook w:val="0000" w:firstRow="0" w:lastRow="0" w:firstColumn="0" w:lastColumn="0" w:noHBand="0" w:noVBand="0"/>
+      </w:tblPr>
+      <w:tblGrid>
+        <w:gridCol w:w="2917"/>
+        <w:gridCol w:w="1844"/>
+        <w:gridCol w:w="1844"/>
+        <w:gridCol w:w="2071"/>
+      </w:tblGrid>
+      <w:tr>
+        <w:tblPrEx>
+          <w:tblCellMar>
+            <w:top w:w="0" w:type="dxa"/>
+            <w:bottom w:w="0" w:type="dxa"/>
+          </w:tblCellMar>
+        </w:tblPrEx>
+        <w:trPr>
+          <w:jc w:val="center"/>
+        </w:trPr>
+        <w:tc>
+          <w:tcPr>
+            <w:tcW w:w="2917" w:type="dxa"/>
+          </w:tcPr>
+          <w:p>
+            <w:pPr>
+              <w:pStyle w:val="BT"/>
+              <w:spacing w:before="60" w:after="60"/>
+              <w:ind w:firstLine="0"/>
+              <w:jc w:val="center"/>
+              <w:rPr>
+                <w:b/>
+                <w:sz w:val="22"/>
+              </w:rPr>
+            </w:pPr>
+            <w:r>
+              <w:rPr>
+                <w:b/>
+                <w:sz w:val="22"/>
+              </w:rPr>
+              <w:t>Mô hình</w:t>
+            </w:r>
+          </w:p>
+        </w:tc>
+        <w:tc>
+          <w:tcPr>
+            <w:tcW w:w="1844" w:type="dxa"/>
+          </w:tcPr>
+          <w:p>
+            <w:pPr>
+              <w:pStyle w:val="BT"/>
+              <w:spacing w:before="60" w:after="60"/>
+              <w:ind w:firstLine="0"/>
+              <w:jc w:val="center"/>
+              <w:rPr>
+                <w:b/>
+                <w:sz w:val="22"/>
+              </w:rPr>
+            </w:pPr>
+            <w:r>
+              <w:rPr>
+                <w:b/>
+                <w:sz w:val="22"/>
+              </w:rPr>
+              <w:t>MAE</w:t>
+            </w:r>
+          </w:p>
+        </w:tc>
+        <w:tc>
+          <w:tcPr>
+            <w:tcW w:w="1844" w:type="dxa"/>
+          </w:tcPr>
+          <w:p>
+            <w:pPr>
+              <w:pStyle w:val="BT"/>
+              <w:spacing w:before="60" w:after="60"/>
+              <w:ind w:firstLine="0"/>
+              <w:jc w:val="center"/>
+              <w:rPr>
+                <w:b/>
+                <w:sz w:val="22"/>
+              </w:rPr>
+            </w:pPr>
+            <w:r>
+              <w:rPr>
+                <w:b/>
+                <w:sz w:val="22"/>
+              </w:rPr>
+              <w:t>MSE</w:t>
+            </w:r>
+          </w:p>
+        </w:tc>
+        <w:tc>
+          <w:tcPr>
+            <w:tcW w:w="2071" w:type="dxa"/>
+          </w:tcPr>
+          <w:p>
+            <w:pPr>
+              <w:pStyle w:val="BT"/>
+              <w:spacing w:before="60" w:after="60"/>
+              <w:ind w:firstLine="0"/>
+              <w:jc w:val="center"/>
+              <w:rPr>
+                <w:b/>
+                <w:sz w:val="22"/>
+              </w:rPr>
+            </w:pPr>
+            <w:r>
+              <w:rPr>
+                <w:b/>
+                <w:sz w:val="22"/>
+              </w:rPr>
+              <w:t>R2</w:t>
+            </w:r>
+          </w:p>
+        </w:tc>
+      </w:tr>
+      <w:tr>
+        <w:tblPrEx>
+          <w:tblCellMar>
+            <w:top w:w="0" w:type="dxa"/>
+            <w:bottom w:w="0" w:type="dxa"/>
+          </w:tblCellMar>
+        </w:tblPrEx>
+        <w:trPr>
+          <w:jc w:val="center"/>
+        </w:trPr>
+        <w:tc>
+          <w:tcPr>
+            <w:tcW w:w="2917" w:type="dxa"/>
+          </w:tcPr>
+          <w:p>
+            <w:pPr>
+              <w:pStyle w:val="BT"/>
+              <w:spacing w:before="60" w:after="60"/>
+              <w:ind w:firstLine="0"/>
+              <w:jc w:val="center"/>
+              <w:rPr>
+                <w:b/>
+                <w:sz w:val="22"/>
+              </w:rPr>
+            </w:pPr>
+            <w:r>
+              <w:rPr>
+                <w:b/>
+                <w:sz w:val="22"/>
+              </w:rPr>
+              <w:t>XGBRegressor</w:t>
+            </w:r>
+          </w:p>
+        </w:tc>
+        <w:tc>
+          <w:tcPr>
+            <w:tcW w:w="1844" w:type="dxa"/>
+          </w:tcPr>
+          <w:p>
+            <w:pPr>
+              <w:pStyle w:val="BT"/>
+              <w:spacing w:before="60" w:after="60"/>
+              <w:ind w:firstLine="0"/>
+              <w:jc w:val="center"/>
+              <w:rPr>
+                <w:b/>
+                <w:sz w:val="22"/>
+              </w:rPr>
+            </w:pPr>
+            <w:r>
+              <w:rPr>
+                <w:b/>
+                <w:sz w:val="22"/>
+              </w:rPr>
+              <w:t>2.207033e+06</w:t>
+            </w:r>
+          </w:p>
+        </w:tc>
+        <w:tc>
+          <w:tcPr>
+            <w:tcW w:w="1844" w:type="dxa"/>
+          </w:tcPr>
+          <w:p>
+            <w:pPr>
+              <w:pStyle w:val="BT"/>
+              <w:spacing w:before="60" w:after="60"/>
+              <w:ind w:firstLine="0"/>
+              <w:jc w:val="center"/>
+              <w:rPr>
+                <w:b/>
+                <w:sz w:val="22"/>
+              </w:rPr>
+            </w:pPr>
+            <w:r>
+              <w:rPr>
+                <w:b/>
+                <w:sz w:val="22"/>
+              </w:rPr>
+              <w:t>9.270887e+12</w:t>
+            </w:r>
+          </w:p>
+        </w:tc>
+        <w:tc>
+          <w:tcPr>
+            <w:tcW w:w="2071" w:type="dxa"/>
+          </w:tcPr>
+          <w:p>
+            <w:pPr>
+              <w:pStyle w:val="BT"/>
+              <w:spacing w:before="60" w:after="60"/>
+              <w:ind w:firstLine="0"/>
+              <w:jc w:val="center"/>
+              <w:rPr>
+                <w:b/>
+                <w:sz w:val="22"/>
+              </w:rPr>
+            </w:pPr>
+            <w:r>
+              <w:rPr>
+                <w:b/>
+                <w:sz w:val="22"/>
+              </w:rPr>
+              <w:t>0.7706</w:t>
+            </w:r>
+          </w:p>
+        </w:tc>
+      </w:tr>
+      <w:tr>
+        <w:tblPrEx>
+          <w:tblCellMar>
+            <w:top w:w="0" w:type="dxa"/>
+            <w:bottom w:w="0" w:type="dxa"/>
+          </w:tblCellMar>
+        </w:tblPrEx>
+        <w:trPr>
+          <w:jc w:val="center"/>
+        </w:trPr>
+        <w:tc>
+          <w:tcPr>
+            <w:tcW w:w="2917" w:type="dxa"/>
+          </w:tcPr>
+          <w:p>
+            <w:pPr>
+              <w:pStyle w:val="BT"/>
+              <w:spacing w:before="60" w:after="60"/>
+              <w:ind w:firstLine="0"/>
+              <w:jc w:val="center"/>
+              <w:rPr>
+                <w:b/>
+                <w:sz w:val="22"/>
+              </w:rPr>
+            </w:pPr>
+            <w:r>
+              <w:rPr>
+                <w:b/>
+                <w:sz w:val="22"/>
+              </w:rPr>
+              <w:t>DecisionTreeRegressor</w:t>
+            </w:r>
+          </w:p>
+        </w:tc>
+        <w:tc>
+          <w:tcPr>
+            <w:tcW w:w="1844" w:type="dxa"/>
+          </w:tcPr>
+          <w:p>
+            <w:pPr>
+              <w:pStyle w:val="BT"/>
+              <w:spacing w:before="60" w:after="60"/>
+              <w:ind w:firstLine="0"/>
+              <w:jc w:val="center"/>
+              <w:rPr>
+                <w:b/>
+                <w:sz w:val="22"/>
+              </w:rPr>
+            </w:pPr>
+            <w:r>
+              <w:rPr>
+                <w:b/>
+                <w:sz w:val="22"/>
+              </w:rPr>
+              <w:t>2.703621e+06</w:t>
+            </w:r>
+          </w:p>
+        </w:tc>
+        <w:tc>
+          <w:tcPr>
+            <w:tcW w:w="1844" w:type="dxa"/>
+          </w:tcPr>
+          <w:p>
+            <w:pPr>
+              <w:pStyle w:val="BT"/>
+              <w:spacing w:before="60" w:after="60"/>
+              <w:ind w:firstLine="0"/>
+              <w:jc w:val="center"/>
+              <w:rPr>
+                <w:b/>
+                <w:sz w:val="22"/>
+              </w:rPr>
+            </w:pPr>
+            <w:r>
+              <w:rPr>
+                <w:b/>
+                <w:sz w:val="22"/>
+              </w:rPr>
+              <w:t>1.500787e+13</w:t>
+            </w:r>
+          </w:p>
+        </w:tc>
+        <w:tc>
+          <w:tcPr>
+            <w:tcW w:w="2071" w:type="dxa"/>
+          </w:tcPr>
+          <w:p>
+            <w:pPr>
+              <w:pStyle w:val="BT"/>
+              <w:spacing w:before="60" w:after="60"/>
+              <w:ind w:firstLine="0"/>
+              <w:jc w:val="center"/>
+              <w:rPr>
+                <w:b/>
+                <w:sz w:val="22"/>
+              </w:rPr>
+            </w:pPr>
+            <w:r>
+              <w:rPr>
+                <w:b/>
+                <w:sz w:val="22"/>
+              </w:rPr>
+              <w:t>0.6287</w:t>
+            </w:r>
+          </w:p>
+        </w:tc>
+      </w:tr>
+      <w:tr>
+        <w:tblPrEx>
+          <w:tblCellMar>
+            <w:top w:w="0" w:type="dxa"/>
+            <w:bottom w:w="0" w:type="dxa"/>
+          </w:tblCellMar>
+        </w:tblPrEx>
+        <w:trPr>
+          <w:jc w:val="center"/>
+        </w:trPr>
+        <w:tc>
+          <w:tcPr>
+            <w:tcW w:w="2917" w:type="dxa"/>
+          </w:tcPr>
+          <w:p>
+            <w:pPr>
+              <w:pStyle w:val="BT"/>
+              <w:spacing w:before="60" w:after="60"/>
+              <w:ind w:firstLine="0"/>
+              <w:jc w:val="center"/>
+              <w:rPr>
+                <w:b/>
+                <w:sz w:val="22"/>
+              </w:rPr>
+            </w:pPr>
+            <w:r>
+              <w:rPr>
+                <w:b/>
+                <w:sz w:val="22"/>
+              </w:rPr>
+              <w:t>RandomForestRegressor</w:t>
+            </w:r>
+          </w:p>
+        </w:tc>
+        <w:tc>
+          <w:tcPr>
+            <w:tcW w:w="1844" w:type="dxa"/>
+          </w:tcPr>
+          <w:p>
+            <w:pPr>
+              <w:pStyle w:val="BT"/>
+              <w:spacing w:before="60" w:after="60"/>
+              <w:ind w:firstLine="0"/>
+              <w:jc w:val="center"/>
+              <w:rPr>
+                <w:b/>
+                <w:sz w:val="22"/>
+              </w:rPr>
+            </w:pPr>
+            <w:r>
+              <w:rPr>
+                <w:b/>
+                <w:sz w:val="22"/>
+              </w:rPr>
+              <w:t>2.377106e+06</w:t>
+            </w:r>
+          </w:p>
+        </w:tc>
+        <w:tc>
+          <w:tcPr>
+            <w:tcW w:w="1844" w:type="dxa"/>
+          </w:tcPr>
+          <w:p>
+            <w:pPr>
+              <w:pStyle w:val="BT"/>
+              <w:spacing w:before="60" w:after="60"/>
+              <w:ind w:firstLine="0"/>
+              <w:jc w:val="center"/>
+              <w:rPr>
+                <w:b/>
+                <w:sz w:val="22"/>
+              </w:rPr>
+            </w:pPr>
+            <w:r>
+              <w:rPr>
+                <w:b/>
+                <w:sz w:val="22"/>
+              </w:rPr>
+              <w:t>1.104750e+13</w:t>
+            </w:r>
+          </w:p>
+        </w:tc>
+        <w:tc>
+          <w:tcPr>
+            <w:tcW w:w="2071" w:type="dxa"/>
+          </w:tcPr>
+          <w:p>
+            <w:pPr>
+              <w:pStyle w:val="BT"/>
+              <w:spacing w:before="60" w:after="60"/>
+              <w:ind w:firstLine="0"/>
+              <w:jc w:val="center"/>
+              <w:rPr>
+                <w:b/>
+                <w:sz w:val="22"/>
+              </w:rPr>
+            </w:pPr>
+            <w:r>
+              <w:rPr>
+                <w:b/>
+                <w:sz w:val="22"/>
+              </w:rPr>
+              <w:t>0.7267</w:t>
+            </w:r>
+          </w:p>
+        </w:tc>
+      </w:tr>
+      <w:tr>
+        <w:tblPrEx>
+          <w:tblCellMar>
+            <w:top w:w="0" w:type="dxa"/>
+            <w:bottom w:w="0" w:type="dxa"/>
+          </w:tblCellMar>
+        </w:tblPrEx>
+        <w:trPr>
+          <w:jc w:val="center"/>
+        </w:trPr>
+        <w:tc>
+          <w:tcPr>
+            <w:tcW w:w="2917" w:type="dxa"/>
+          </w:tcPr>
+          <w:p>
+            <w:pPr>
+              <w:pStyle w:val="BT"/>
+              <w:spacing w:before="60" w:after="60"/>
+              <w:ind w:firstLine="0"/>
+              <w:jc w:val="center"/>
+              <w:rPr>
+                <w:b/>
+                <w:sz w:val="22"/>
+              </w:rPr>
+            </w:pPr>
+            <w:r>
+              <w:rPr>
+                <w:b/>
+                <w:sz w:val="22"/>
+              </w:rPr>
+              <w:t>LinearRegression</w:t>
+            </w:r>
+          </w:p>
+        </w:tc>
+        <w:tc>
+          <w:tcPr>
+            <w:tcW w:w="1844" w:type="dxa"/>
+          </w:tcPr>
+          <w:p>
+            <w:pPr>
+              <w:pStyle w:val="BT"/>
+              <w:spacing w:before="60" w:after="60"/>
+              <w:ind w:firstLine="0"/>
+              <w:jc w:val="center"/>
+              <w:rPr>
+                <w:b/>
+                <w:sz w:val="22"/>
+              </w:rPr>
+            </w:pPr>
+            <w:r>
+              <w:rPr>
+                <w:b/>
+                <w:sz w:val="22"/>
+              </w:rPr>
+              <w:t>2.317085e+06</w:t>
+            </w:r>
+          </w:p>
+        </w:tc>
+        <w:tc>
+          <w:tcPr>
+            <w:tcW w:w="1844" w:type="dxa"/>
+          </w:tcPr>
+          <w:p>
+            <w:pPr>
+              <w:pStyle w:val="BT"/>
+              <w:spacing w:before="60" w:after="60"/>
+              <w:ind w:firstLine="0"/>
+              <w:jc w:val="center"/>
+              <w:rPr>
+                <w:b/>
+                <w:sz w:val="22"/>
+              </w:rPr>
+            </w:pPr>
+            <w:r>
+              <w:rPr>
+                <w:b/>
+                <w:sz w:val="22"/>
+              </w:rPr>
+              <w:t>9.790896e+12</w:t>
+            </w:r>
+          </w:p>
+        </w:tc>
+        <w:tc>
+          <w:tcPr>
+            <w:tcW w:w="2071" w:type="dxa"/>
+          </w:tcPr>
+          <w:p>
+            <w:pPr>
+              <w:pStyle w:val="BT"/>
+              <w:spacing w:before="60" w:after="60"/>
+              <w:ind w:firstLine="0"/>
+              <w:jc w:val="center"/>
+              <w:rPr>
+                <w:b/>
+                <w:sz w:val="22"/>
+              </w:rPr>
+            </w:pPr>
+            <w:r>
+              <w:rPr>
+                <w:b/>
+                <w:sz w:val="22"/>
+              </w:rPr>
+              <w:t>0.7578</w:t>
+            </w:r>
+          </w:p>
+        </w:tc>
+      </w:tr>
+      <w:tr>
+        <w:tblPrEx>
+          <w:tblCellMar>
+            <w:top w:w="0" w:type="dxa"/>
+            <w:bottom w:w="0" w:type="dxa"/>
+          </w:tblCellMar>
+        </w:tblPrEx>
+        <w:trPr>
+          <w:jc w:val="center"/>
+        </w:trPr>
+        <w:tc>
+          <w:tcPr>
+            <w:tcW w:w="2917" w:type="dxa"/>
+          </w:tcPr>
+          <w:p>
+            <w:pPr>
+              <w:pStyle w:val="BT"/>
+              <w:spacing w:before="60" w:after="60"/>
+              <w:ind w:firstLine="0"/>
+              <w:jc w:val="center"/>
+              <w:rPr>
+                <w:b/>
+                <w:sz w:val="22"/>
+              </w:rPr>
+            </w:pPr>
+            <w:r>
+              <w:rPr>
+                <w:b/>
+                <w:sz w:val="22"/>
+              </w:rPr>
+              <w:t>Ridge</w:t>
+            </w:r>
+          </w:p>
+        </w:tc>
+        <w:tc>
+          <w:tcPr>
+            <w:tcW w:w="1844" w:type="dxa"/>
+          </w:tcPr>
+          <w:p>
+            <w:pPr>
+              <w:pStyle w:val="BT"/>
+              <w:spacing w:before="60" w:after="60"/>
+              <w:ind w:firstLine="0"/>
+              <w:jc w:val="center"/>
+              <w:rPr>
+                <w:b/>
+                <w:sz w:val="22"/>
+              </w:rPr>
+            </w:pPr>
+            <w:r>
+              <w:rPr>
+                <w:b/>
+                <w:sz w:val="22"/>
+              </w:rPr>
+              <w:t>2.308289e+06</w:t>
+            </w:r>
+          </w:p>
+        </w:tc>
+        <w:tc>
+          <w:tcPr>
+            <w:tcW w:w="1844" w:type="dxa"/>
+          </w:tcPr>
+          <w:p>
+            <w:pPr>
+              <w:pStyle w:val="BT"/>
+              <w:spacing w:before="60" w:after="60"/>
+              <w:ind w:firstLine="0"/>
+              <w:jc w:val="center"/>
+              <w:rPr>
+                <w:b/>
+                <w:sz w:val="22"/>
+              </w:rPr>
+            </w:pPr>
+            <w:r>
+              <w:rPr>
+                <w:b/>
+                <w:sz w:val="22"/>
+              </w:rPr>
+              <w:t>9.788094e+12</w:t>
+            </w:r>
+          </w:p>
+        </w:tc>
+        <w:tc>
+          <w:tcPr>
+            <w:tcW w:w="2071" w:type="dxa"/>
+          </w:tcPr>
+          <w:p>
+            <w:pPr>
+              <w:pStyle w:val="BT"/>
+              <w:spacing w:before="60" w:after="60"/>
+              <w:ind w:firstLine="0"/>
+              <w:jc w:val="center"/>
+              <w:rPr>
+                <w:b/>
+                <w:sz w:val="22"/>
+              </w:rPr>
+            </w:pPr>
+            <w:r>
+              <w:rPr>
+                <w:b/>
+                <w:sz w:val="22"/>
+              </w:rPr>
+              <w:t>0.7578</w:t>
+            </w:r>
+          </w:p>
+        </w:tc>
+      </w:tr>
+      <w:tr>
+        <w:tblPrEx>
+          <w:tblCellMar>
+            <w:top w:w="0" w:type="dxa"/>
+            <w:bottom w:w="0" w:type="dxa"/>
+          </w:tblCellMar>
+        </w:tblPrEx>
+        <w:trPr>
+          <w:jc w:val="center"/>
+        </w:trPr>
+        <w:tc>
+          <w:tcPr>
+            <w:tcW w:w="2917" w:type="dxa"/>
+          </w:tcPr>
+          <w:p>
+            <w:pPr>
+              <w:pStyle w:val="BT"/>
+              <w:spacing w:before="60" w:after="60"/>
+              <w:ind w:firstLine="0"/>
+              <w:jc w:val="center"/>
+              <w:rPr>
+                <w:b/>
+                <w:sz w:val="22"/>
+              </w:rPr>
+            </w:pPr>
+            <w:r>
+              <w:rPr>
+                <w:b/>
+                <w:sz w:val="22"/>
+              </w:rPr>
+              <w:t>KNeighborsRegressor</w:t>
+            </w:r>
+          </w:p>
+        </w:tc>
+        <w:tc>
+          <w:tcPr>
+            <w:tcW w:w="1844" w:type="dxa"/>
+          </w:tcPr>
+          <w:p>
+            <w:pPr>
+              <w:pStyle w:val="BT"/>
+              <w:spacing w:before="60" w:after="60"/>
+              <w:ind w:firstLine="0"/>
+              <w:jc w:val="center"/>
+              <w:rPr>
+                <w:b/>
+                <w:sz w:val="22"/>
+              </w:rPr>
+            </w:pPr>
+            <w:r>
+              <w:rPr>
+                <w:b/>
+                <w:sz w:val="22"/>
+              </w:rPr>
+              <w:t>2.674143e+06</w:t>
+            </w:r>
+          </w:p>
+        </w:tc>
+        <w:tc>
+          <w:tcPr>
+            <w:tcW w:w="1844" w:type="dxa"/>
+          </w:tcPr>
+          <w:p>
+            <w:pPr>
+              <w:pStyle w:val="BT"/>
+              <w:spacing w:before="60" w:after="60"/>
+              <w:ind w:firstLine="0"/>
+              <w:jc w:val="center"/>
+              <w:rPr>
+                <w:b/>
+                <w:sz w:val="22"/>
+              </w:rPr>
+            </w:pPr>
+            <w:r>
+              <w:rPr>
+                <w:b/>
+                <w:sz w:val="22"/>
+              </w:rPr>
+              <w:t>1.436497e+13</w:t>
+            </w:r>
+          </w:p>
+        </w:tc>
+        <w:tc>
+          <w:tcPr>
+            <w:tcW w:w="2071" w:type="dxa"/>
+          </w:tcPr>
+          <w:p>
+            <w:pPr>
+              <w:pStyle w:val="BT"/>
+              <w:spacing w:before="60" w:after="60"/>
+              <w:ind w:firstLine="0"/>
+              <w:jc w:val="center"/>
+              <w:rPr>
+                <w:b/>
+                <w:sz w:val="22"/>
+              </w:rPr>
+            </w:pPr>
+            <w:r>
+              <w:rPr>
+                <w:b/>
+                <w:sz w:val="22"/>
+              </w:rPr>
+              <w:t>0.6446</w:t>
+            </w:r>
+          </w:p>
+        </w:tc>
+      </w:tr>
+    </w:tbl>
+    <w:p>
+      <w:pPr>
+        <w:pStyle w:val="BT"/>
+        <w:rPr>
+          <w:lang w:eastAsia="ja-JP"/>
+        </w:rPr>
+      </w:pPr>
+      <w:r>
+        <w:rPr>
+          <w:lang w:val="vi-VN" w:eastAsia="ja-JP"/>
+        </w:rPr>
+        <w:lastRenderedPageBreak/>
+        <w:t xml:space="preserve">Có thể thấy XGBRegressor </w:t>
+      </w:r>
+      <w:r>
+        <w:rPr>
+          <w:lang w:val="vi-VN" w:eastAsia="ja-JP"/>
+        </w:rPr>
+        <w:t>là mô hình tốt nhất</w:t>
+      </w:r>
+      <w:r>
+        <w:rPr>
+          <w:lang w:val="vi-VN" w:eastAsia="ja-JP"/>
+        </w:rPr>
+        <w:t xml:space="preserve"> trong bộ so sánh</w:t>
+      </w:r>
+      <w:r>
+        <w:rPr>
+          <w:lang w:eastAsia="ja-JP"/>
+        </w:rPr>
+        <w:t xml:space="preserve"> các mô hình mặc định</w:t>
+      </w:r>
+      <w:r>
+        <w:rPr>
+          <w:lang w:eastAsia="ja-JP"/>
+        </w:rPr>
+        <w:t>, với</w:t>
+      </w:r>
+      <w:r>
+        <w:rPr>
+          <w:lang w:eastAsia="ja-JP"/>
+        </w:rPr>
+        <w:t xml:space="preserve"> mức</w:t>
+      </w:r>
+      <w:r>
+        <w:rPr>
+          <w:lang w:eastAsia="ja-JP"/>
+        </w:rPr>
+        <w:t xml:space="preserve"> chênh lệch trung bình là </w:t>
+      </w:r>
+      <w:r>
+        <w:rPr>
+          <w:lang w:eastAsia="ja-JP"/>
+        </w:rPr>
+        <w:t>2,2 triệu đồng</w:t>
+      </w:r>
+      <w:r>
+        <w:rPr>
+          <w:lang w:val="vi-VN" w:eastAsia="ja-JP"/>
+        </w:rPr>
+        <w:t xml:space="preserve"> và KneighborsRegressor là </w:t>
+      </w:r>
+      <w:r>
+        <w:rPr>
+          <w:lang w:val="vi-VN" w:eastAsia="ja-JP"/>
+        </w:rPr>
+        <w:t>mô hình kém nhất, cho thấy nó không phù hợp với dữ liệ</w:t>
+      </w:r>
+      <w:r>
+        <w:rPr>
+          <w:lang w:val="vi-VN" w:eastAsia="ja-JP"/>
+        </w:rPr>
+        <w:t>u</w:t>
+      </w:r>
+      <w:r>
+        <w:rPr>
+          <w:lang w:val="vi-VN" w:eastAsia="ja-JP"/>
+        </w:rPr>
+        <w:t>.</w:t>
       </w:r>
     </w:p>
     <w:p>
       <w:pPr>
         <w:pStyle w:val="BT"/>
-        <w:ind w:firstLine="0"/>
-        <w:jc w:val="center"/>
         <w:rPr>
           <w:lang w:eastAsia="ja-JP"/>
         </w:rPr>
       </w:pPr>
       <w:r>
         <w:rPr>
-          <w:noProof/>
-          <w:lang w:val="vi-VN" w:eastAsia="ja-JP"/>
-        </w:rPr>
-        <w:drawing>
-          <wp:inline distT="0" distB="0" distL="0" distR="0" wp14:anchorId="6D132812" wp14:editId="1A4620AA">
-            <wp:extent cx="4640580" cy="1922758"/>
-            <wp:effectExtent l="0" t="0" r="7620" b="1905"/>
-            <wp:docPr id="556945620" name="Picture 1"/>
-            <wp:cNvGraphicFramePr>
-              <a:graphicFrameLocks xmlns:a="http://schemas.openxmlformats.org/drawingml/2006/main" noChangeAspect="1"/>
-            </wp:cNvGraphicFramePr>
-            <a:graphic xmlns:a="http://schemas.openxmlformats.org/drawingml/2006/main">
-              <a:graphicData uri="http://schemas.openxmlformats.org/drawingml/2006/picture">
-                <pic:pic xmlns:pic="http://schemas.openxmlformats.org/drawingml/2006/picture">
-                  <pic:nvPicPr>
-                    <pic:cNvPr id="556945620" name=""/>
-                    <pic:cNvPicPr/>
-                  </pic:nvPicPr>
-                  <pic:blipFill>
-                    <a:blip r:embed="rId17"/>
-                    <a:stretch>
-                      <a:fillRect/>
-                    </a:stretch>
-                  </pic:blipFill>
-                  <pic:spPr>
-                    <a:xfrm>
-                      <a:off x="0" y="0"/>
-                      <a:ext cx="4665041" cy="1932893"/>
-                    </a:xfrm>
-                    <a:prstGeom prst="rect">
-                      <a:avLst/>
-                    </a:prstGeom>
-                  </pic:spPr>
-                </pic:pic>
-              </a:graphicData>
-            </a:graphic>
-          </wp:inline>
-        </w:drawing>
+          <w:lang w:eastAsia="ja-JP"/>
+        </w:rPr>
+        <w:t xml:space="preserve">Tuy nhiên XGBRegressor vẫn có dấn hiệu overfitting nhẹ, mặc dù đó là mô hình tốt nhất trong số các mô hình đã so sánh. Nguyên nhân có thể là do mô mình quá phức tạp so với dữ liệu có được. XGBRegressor có khả năng học rất mạnh, dẫn đến việc học quá kỹ các mẫu trong tập huấn luyện gây overfitting. Một lý do khác có thể là do cấu hình hyperparameters chưa tối ưu. </w:t>
+      </w:r>
+      <w:r>
+        <w:rPr>
+          <w:lang w:eastAsia="ja-JP"/>
+        </w:rPr>
+        <w:t xml:space="preserve">Các tham số như là n_estimators (số lượng cây), max_depth (độ sâu của cây), learning rate (tỉ lệ học), có thể cần được tinh chỉnh để giảm overfitting. </w:t>
       </w:r>
     </w:p>
     <w:p>
       <w:pPr>
         <w:pStyle w:val="BT"/>
-        <w:ind w:firstLine="0"/>
-        <w:jc w:val="center"/>
         <w:rPr>
           <w:lang w:eastAsia="ja-JP"/>
         </w:rPr>
       </w:pPr>
+      <w:r>
+        <w:rPr>
+          <w:lang w:eastAsia="ja-JP"/>
+        </w:rPr>
+        <w:t xml:space="preserve">Nhóm đã thực hiện đánh giá mô hình bằng phương pháp kiểm chứng chéo (k-fold cross validation) để kiểm chứng xem mô hình có thực sự hiệu quả hay không. Kết quả kiểm chứng chéo cho thấy hiệu suất trung bình khá tốt. Tuy nhiên hiệu suất giữa các fold có sự không đồng đều. Chẳng hạn như là fold thứ 5 trong số fold 10 có MSE lớn nhất (1.22e+13) và R2 thấp nhất 0.709, cho thấy một số fold có thể chứa dữ liệu khó đoán hơn, chứng tỏ rằng trong trong dữ liệu vẫn còn chứa các giá trị nhiễu hoặc ngoại lai, tức là quá trình làm sạch chưa thật sự hiệu quả. </w:t>
+      </w:r>
+      <w:r>
+        <w:rPr>
+          <w:lang w:eastAsia="ja-JP"/>
+        </w:rPr>
+        <w:t>Sự dao động giữa các fold gợi ý rằng dữ liệu có thể không hoàn toàn đồng nhất, hoặc mô hình chưa tối ưu cho toàn bộ tập dữ liệu.</w:t>
+      </w:r>
+      <w:r>
+        <w:rPr>
+          <w:lang w:eastAsia="ja-JP"/>
+        </w:rPr>
+        <w:t xml:space="preserve"> </w:t>
+      </w:r>
+      <w:r>
+        <w:rPr>
+          <w:lang w:eastAsia="ja-JP"/>
+        </w:rPr>
+        <w:t>Mặc dù hiệu suất khá tốt, nhưng vẫn còn khoảng trống để cải thiện, đặc biệt khi xem xét sự dao động giữa các folds.</w:t>
+      </w:r>
     </w:p>
     <w:p>
       <w:pPr>
@@ -7701,57 +8538,9 @@
       </w:pPr>
       <w:r>
         <w:rPr>
-          <w:lang w:val="vi-VN" w:eastAsia="ja-JP"/>
-        </w:rPr>
-        <w:t xml:space="preserve">Có thể thấy XGBRegressor </w:t>
-      </w:r>
-      <w:r>
-        <w:rPr>
-          <w:lang w:val="vi-VN" w:eastAsia="ja-JP"/>
-        </w:rPr>
-        <w:t>là mô hình tốt nhất</w:t>
-      </w:r>
-      <w:r>
-        <w:rPr>
-          <w:lang w:val="vi-VN" w:eastAsia="ja-JP"/>
-        </w:rPr>
-        <w:t xml:space="preserve"> trong bộ so sánh</w:t>
-      </w:r>
-      <w:r>
-        <w:rPr>
           <w:lang w:eastAsia="ja-JP"/>
         </w:rPr>
-        <w:t xml:space="preserve">, với mực chênh lệch trung bình là </w:t>
-      </w:r>
-      <w:r>
-        <w:rPr>
-          <w:lang w:eastAsia="ja-JP"/>
-        </w:rPr>
-        <w:t>2,2 triệu đồng</w:t>
-      </w:r>
-      <w:r>
-        <w:rPr>
-          <w:lang w:val="vi-VN" w:eastAsia="ja-JP"/>
-        </w:rPr>
-        <w:t xml:space="preserve"> và KneighborsRegressor là </w:t>
-      </w:r>
-      <w:r>
-        <w:rPr>
-          <w:lang w:val="vi-VN" w:eastAsia="ja-JP"/>
-        </w:rPr>
-        <w:t>mô hình kém nhất, cho thấy nó không phù hợp với dữ liệ</w:t>
-      </w:r>
-      <w:r>
-        <w:rPr>
-          <w:lang w:val="vi-VN" w:eastAsia="ja-JP"/>
-        </w:rPr>
-        <w:t>u</w:t>
-      </w:r>
-      <w:r>
-        <w:rPr>
-          <w:lang w:val="vi-VN" w:eastAsia="ja-JP"/>
-        </w:rPr>
-        <w:t>.</w:t>
+        <w:t xml:space="preserve">Nhóm đã sử dụng phương pháp RandomizedSearchCV để tối ưu tham số cho mô hình. </w:t>
       </w:r>
     </w:p>
     <w:p>
@@ -7761,100 +8550,873 @@
           <w:lang w:eastAsia="ja-JP"/>
         </w:rPr>
       </w:pPr>
-      <w:r>
-        <w:rPr>
-          <w:lang w:eastAsia="ja-JP"/>
-        </w:rPr>
-        <w:t xml:space="preserve">Nhóm đã thực hiện dự đoán thử với một vài sample máy tính thực tế như là </w:t>
-      </w:r>
-      <w:r>
-        <w:rPr>
-          <w:lang w:eastAsia="ja-JP"/>
-        </w:rPr>
-        <w:t>Lenovo LOQ 2024 15ARP9</w:t>
-      </w:r>
-      <w:r>
-        <w:rPr>
-          <w:lang w:eastAsia="ja-JP"/>
-        </w:rPr>
-        <w:t xml:space="preserve"> </w:t>
-      </w:r>
-      <w:r>
-        <w:rPr>
-          <w:lang w:eastAsia="ja-JP"/>
-        </w:rPr>
-        <w:t>2024</w:t>
-      </w:r>
-      <w:r>
-        <w:rPr>
-          <w:lang w:eastAsia="ja-JP"/>
-        </w:rPr>
-        <w:t>[9]</w:t>
-      </w:r>
-      <w:r>
-        <w:rPr>
-          <w:lang w:eastAsia="ja-JP"/>
-        </w:rPr>
-        <w:t xml:space="preserve">, </w:t>
-      </w:r>
-      <w:r>
-        <w:rPr>
-          <w:lang w:eastAsia="ja-JP"/>
-        </w:rPr>
-        <w:t xml:space="preserve">giá dự đoán gần đúng với thực tế, </w:t>
-      </w:r>
-      <w:r>
-        <w:rPr>
-          <w:lang w:eastAsia="ja-JP"/>
-        </w:rPr>
-        <w:t xml:space="preserve">chênh lệch từ </w:t>
-      </w:r>
-      <w:r>
-        <w:rPr>
-          <w:lang w:eastAsia="ja-JP"/>
-        </w:rPr>
-        <w:t>600.000 đến 2</w:t>
-      </w:r>
-      <w:r>
-        <w:rPr>
-          <w:lang w:eastAsia="ja-JP"/>
-        </w:rPr>
-        <w:t xml:space="preserve">.500.000 đồng. </w:t>
-      </w:r>
     </w:p>
     <w:p>
       <w:pPr>
-        <w:pStyle w:val="BT"/>
-        <w:rPr>
-          <w:lang w:eastAsia="ja-JP"/>
-        </w:rPr>
-      </w:pPr>
+        <w:pStyle w:val="Heading1"/>
+        <w:spacing w:line="360" w:lineRule="auto"/>
+        <w:rPr>
+          <w:rFonts w:cs="Times New Roman"/>
+        </w:rPr>
+      </w:pPr>
+      <w:r>
+        <w:rPr>
+          <w:rFonts w:cs="Times New Roman"/>
+        </w:rPr>
+        <w:t xml:space="preserve"> </w:t>
+      </w:r>
+      <w:r>
+        <w:rPr>
+          <w:rFonts w:cs="Times New Roman"/>
+        </w:rPr>
+        <w:tab/>
+      </w:r>
+      <w:r>
+        <w:rPr>
+          <w:rFonts w:cs="Times New Roman"/>
+        </w:rPr>
+        <w:t>KẾT LUẬN</w:t>
+      </w:r>
     </w:p>
     <w:p>
       <w:pPr>
-        <w:pStyle w:val="Heading1"/>
-        <w:spacing w:line="360" w:lineRule="auto"/>
-        <w:rPr>
-          <w:rFonts w:cs="Times New Roman"/>
-        </w:rPr>
-      </w:pPr>
-      <w:r>
-        <w:rPr>
-          <w:rFonts w:cs="Times New Roman"/>
+        <w:pStyle w:val="BT"/>
+        <w:rPr>
+          <w:lang w:val="vi-VN" w:eastAsia="ja-JP"/>
+        </w:rPr>
+      </w:pPr>
+      <w:r>
+        <w:rPr>
+          <w:rFonts w:hint="eastAsia"/>
+          <w:lang w:val="vi-VN" w:eastAsia="ja-JP"/>
+        </w:rPr>
+        <w:t>S</w:t>
+      </w:r>
+      <w:r>
+        <w:rPr>
+          <w:lang w:val="vi-VN" w:eastAsia="ja-JP"/>
+        </w:rPr>
+        <w:t>ử</w:t>
+      </w:r>
+      <w:r>
+        <w:rPr>
+          <w:rFonts w:hint="eastAsia"/>
+          <w:lang w:val="vi-VN" w:eastAsia="ja-JP"/>
+        </w:rPr>
+        <w:t xml:space="preserve"> d</w:t>
+      </w:r>
+      <w:r>
+        <w:rPr>
+          <w:lang w:val="vi-VN" w:eastAsia="ja-JP"/>
+        </w:rPr>
+        <w:t>ụ</w:t>
+      </w:r>
+      <w:r>
+        <w:rPr>
+          <w:rFonts w:hint="eastAsia"/>
+          <w:lang w:val="vi-VN" w:eastAsia="ja-JP"/>
+        </w:rPr>
+        <w:t>ng b</w:t>
+      </w:r>
+      <w:r>
+        <w:rPr>
+          <w:lang w:val="vi-VN" w:eastAsia="ja-JP"/>
+        </w:rPr>
+        <w:t>ộ</w:t>
+      </w:r>
+      <w:r>
+        <w:rPr>
+          <w:rFonts w:hint="eastAsia"/>
+          <w:lang w:val="vi-VN" w:eastAsia="ja-JP"/>
         </w:rPr>
         <w:t xml:space="preserve"> </w:t>
       </w:r>
       <w:r>
         <w:rPr>
-          <w:rFonts w:cs="Times New Roman"/>
-        </w:rPr>
-        <w:tab/>
-      </w:r>
-      <w:r>
-        <w:rPr>
-          <w:rFonts w:cs="Times New Roman"/>
-        </w:rPr>
-        <w:t>KẾT LUẬN</w:t>
+          <w:rFonts w:hint="eastAsia"/>
+          <w:lang w:val="vi-VN" w:eastAsia="ja-JP"/>
+        </w:rPr>
+        <w:t>d</w:t>
+      </w:r>
+      <w:r>
+        <w:rPr>
+          <w:lang w:val="vi-VN" w:eastAsia="ja-JP"/>
+        </w:rPr>
+        <w:t>ữ</w:t>
+      </w:r>
+      <w:r>
+        <w:rPr>
+          <w:rFonts w:hint="eastAsia"/>
+          <w:lang w:val="vi-VN" w:eastAsia="ja-JP"/>
+        </w:rPr>
+        <w:t xml:space="preserve"> li</w:t>
+      </w:r>
+      <w:r>
+        <w:rPr>
+          <w:lang w:val="vi-VN" w:eastAsia="ja-JP"/>
+        </w:rPr>
+        <w:t>ệ</w:t>
+      </w:r>
+      <w:r>
+        <w:rPr>
+          <w:rFonts w:hint="eastAsia"/>
+          <w:lang w:val="vi-VN" w:eastAsia="ja-JP"/>
+        </w:rPr>
+        <w:t>u v</w:t>
+      </w:r>
+      <w:r>
+        <w:rPr>
+          <w:lang w:val="vi-VN" w:eastAsia="ja-JP"/>
+        </w:rPr>
+        <w:t>ề</w:t>
+      </w:r>
+      <w:r>
+        <w:rPr>
+          <w:rFonts w:hint="eastAsia"/>
+          <w:lang w:val="vi-VN" w:eastAsia="ja-JP"/>
+        </w:rPr>
+        <w:t xml:space="preserve"> giá laptop có đ</w:t>
+      </w:r>
+      <w:r>
+        <w:rPr>
+          <w:lang w:val="vi-VN" w:eastAsia="ja-JP"/>
+        </w:rPr>
+        <w:t>ượ</w:t>
+      </w:r>
+      <w:r>
+        <w:rPr>
+          <w:rFonts w:hint="eastAsia"/>
+          <w:lang w:val="vi-VN" w:eastAsia="ja-JP"/>
+        </w:rPr>
+        <w:t>c t</w:t>
+      </w:r>
+      <w:r>
+        <w:rPr>
+          <w:lang w:val="vi-VN" w:eastAsia="ja-JP"/>
+        </w:rPr>
+        <w:t>ừ</w:t>
+      </w:r>
+      <w:r>
+        <w:rPr>
+          <w:rFonts w:hint="eastAsia"/>
+          <w:lang w:val="vi-VN" w:eastAsia="ja-JP"/>
+        </w:rPr>
+        <w:t xml:space="preserve"> Kaggle, nhóm đã th</w:t>
+      </w:r>
+      <w:r>
+        <w:rPr>
+          <w:lang w:val="vi-VN" w:eastAsia="ja-JP"/>
+        </w:rPr>
+        <w:t>ự</w:t>
+      </w:r>
+      <w:r>
+        <w:rPr>
+          <w:rFonts w:hint="eastAsia"/>
+          <w:lang w:val="vi-VN" w:eastAsia="ja-JP"/>
+        </w:rPr>
+        <w:t>c hi</w:t>
+      </w:r>
+      <w:r>
+        <w:rPr>
+          <w:lang w:val="vi-VN" w:eastAsia="ja-JP"/>
+        </w:rPr>
+        <w:t>ệ</w:t>
+      </w:r>
+      <w:r>
+        <w:rPr>
+          <w:rFonts w:hint="eastAsia"/>
+          <w:lang w:val="vi-VN" w:eastAsia="ja-JP"/>
+        </w:rPr>
+        <w:t xml:space="preserve">n </w:t>
+      </w:r>
+      <w:r>
+        <w:rPr>
+          <w:rFonts w:hint="eastAsia"/>
+          <w:lang w:val="vi-VN" w:eastAsia="ja-JP"/>
+        </w:rPr>
+        <w:t>đi</w:t>
+      </w:r>
+      <w:r>
+        <w:rPr>
+          <w:lang w:val="vi-VN" w:eastAsia="ja-JP"/>
+        </w:rPr>
+        <w:t>ề</w:t>
+      </w:r>
+      <w:r>
+        <w:rPr>
+          <w:rFonts w:hint="eastAsia"/>
+          <w:lang w:val="vi-VN" w:eastAsia="ja-JP"/>
+        </w:rPr>
+        <w:t>n nh</w:t>
+      </w:r>
+      <w:r>
+        <w:rPr>
+          <w:lang w:val="vi-VN" w:eastAsia="ja-JP"/>
+        </w:rPr>
+        <w:t>ữ</w:t>
+      </w:r>
+      <w:r>
+        <w:rPr>
+          <w:rFonts w:hint="eastAsia"/>
+          <w:lang w:val="vi-VN" w:eastAsia="ja-JP"/>
+        </w:rPr>
+        <w:t>ng giá tr</w:t>
+      </w:r>
+      <w:r>
+        <w:rPr>
+          <w:lang w:val="vi-VN" w:eastAsia="ja-JP"/>
+        </w:rPr>
+        <w:t>ị</w:t>
+      </w:r>
+      <w:r>
+        <w:rPr>
+          <w:rFonts w:hint="eastAsia"/>
+          <w:lang w:val="vi-VN" w:eastAsia="ja-JP"/>
+        </w:rPr>
+        <w:t xml:space="preserve"> null m</w:t>
+      </w:r>
+      <w:r>
+        <w:rPr>
+          <w:lang w:val="vi-VN" w:eastAsia="ja-JP"/>
+        </w:rPr>
+        <w:t>ộ</w:t>
+      </w:r>
+      <w:r>
+        <w:rPr>
+          <w:rFonts w:hint="eastAsia"/>
+          <w:lang w:val="vi-VN" w:eastAsia="ja-JP"/>
+        </w:rPr>
+        <w:t>t cách h</w:t>
+      </w:r>
+      <w:r>
+        <w:rPr>
+          <w:lang w:val="vi-VN" w:eastAsia="ja-JP"/>
+        </w:rPr>
+        <w:t>ợ</w:t>
+      </w:r>
+      <w:r>
+        <w:rPr>
+          <w:rFonts w:hint="eastAsia"/>
+          <w:lang w:val="vi-VN" w:eastAsia="ja-JP"/>
+        </w:rPr>
+        <w:t>p lý, xác đ</w:t>
+      </w:r>
+      <w:r>
+        <w:rPr>
+          <w:lang w:val="vi-VN" w:eastAsia="ja-JP"/>
+        </w:rPr>
+        <w:t>ị</w:t>
+      </w:r>
+      <w:r>
+        <w:rPr>
+          <w:rFonts w:hint="eastAsia"/>
+          <w:lang w:val="vi-VN" w:eastAsia="ja-JP"/>
+        </w:rPr>
+        <w:t>nh nh</w:t>
+      </w:r>
+      <w:r>
+        <w:rPr>
+          <w:lang w:val="vi-VN" w:eastAsia="ja-JP"/>
+        </w:rPr>
+        <w:t>ữ</w:t>
+      </w:r>
+      <w:r>
+        <w:rPr>
+          <w:rFonts w:hint="eastAsia"/>
+          <w:lang w:val="vi-VN" w:eastAsia="ja-JP"/>
+        </w:rPr>
+        <w:t>ng giá</w:t>
+      </w:r>
+      <w:r>
+        <w:rPr>
+          <w:rFonts w:hint="eastAsia"/>
+          <w:lang w:val="vi-VN" w:eastAsia="ja-JP"/>
+        </w:rPr>
+        <w:t xml:space="preserve"> tr</w:t>
+      </w:r>
+      <w:r>
+        <w:rPr>
+          <w:lang w:val="vi-VN" w:eastAsia="ja-JP"/>
+        </w:rPr>
+        <w:t>ị</w:t>
+      </w:r>
+      <w:r>
+        <w:rPr>
+          <w:rFonts w:hint="eastAsia"/>
+          <w:lang w:val="vi-VN" w:eastAsia="ja-JP"/>
+        </w:rPr>
+        <w:t xml:space="preserve"> nhi</w:t>
+      </w:r>
+      <w:r>
+        <w:rPr>
+          <w:lang w:val="vi-VN" w:eastAsia="ja-JP"/>
+        </w:rPr>
+        <w:t>ễ</w:t>
+      </w:r>
+      <w:r>
+        <w:rPr>
+          <w:rFonts w:hint="eastAsia"/>
+          <w:lang w:val="vi-VN" w:eastAsia="ja-JP"/>
+        </w:rPr>
+        <w:t>u trong b</w:t>
+      </w:r>
+      <w:r>
+        <w:rPr>
+          <w:lang w:val="vi-VN" w:eastAsia="ja-JP"/>
+        </w:rPr>
+        <w:t>ộ</w:t>
+      </w:r>
+      <w:r>
+        <w:rPr>
+          <w:rFonts w:hint="eastAsia"/>
+          <w:lang w:val="vi-VN" w:eastAsia="ja-JP"/>
+        </w:rPr>
+        <w:t xml:space="preserve"> d</w:t>
+      </w:r>
+      <w:r>
+        <w:rPr>
+          <w:lang w:val="vi-VN" w:eastAsia="ja-JP"/>
+        </w:rPr>
+        <w:t>ữ</w:t>
+      </w:r>
+      <w:r>
+        <w:rPr>
+          <w:rFonts w:hint="eastAsia"/>
+          <w:lang w:val="vi-VN" w:eastAsia="ja-JP"/>
+        </w:rPr>
+        <w:t xml:space="preserve"> li</w:t>
+      </w:r>
+      <w:r>
+        <w:rPr>
+          <w:lang w:val="vi-VN" w:eastAsia="ja-JP"/>
+        </w:rPr>
+        <w:t>ệ</w:t>
+      </w:r>
+      <w:r>
+        <w:rPr>
+          <w:rFonts w:hint="eastAsia"/>
+          <w:lang w:val="vi-VN" w:eastAsia="ja-JP"/>
+        </w:rPr>
+        <w:t>u và lo</w:t>
+      </w:r>
+      <w:r>
+        <w:rPr>
+          <w:lang w:val="vi-VN" w:eastAsia="ja-JP"/>
+        </w:rPr>
+        <w:t>ạ</w:t>
+      </w:r>
+      <w:r>
+        <w:rPr>
+          <w:rFonts w:hint="eastAsia"/>
+          <w:lang w:val="vi-VN" w:eastAsia="ja-JP"/>
+        </w:rPr>
+        <w:t>i b</w:t>
+      </w:r>
+      <w:r>
+        <w:rPr>
+          <w:lang w:val="vi-VN" w:eastAsia="ja-JP"/>
+        </w:rPr>
+        <w:t>ỏ</w:t>
+      </w:r>
+      <w:r>
+        <w:rPr>
+          <w:rFonts w:hint="eastAsia"/>
+          <w:lang w:val="vi-VN" w:eastAsia="ja-JP"/>
+        </w:rPr>
+        <w:t xml:space="preserve"> </w:t>
+      </w:r>
+      <w:r>
+        <w:rPr>
+          <w:rFonts w:hint="eastAsia"/>
+          <w:lang w:val="vi-VN" w:eastAsia="ja-JP"/>
+        </w:rPr>
+        <w:t xml:space="preserve">chúng. </w:t>
+      </w:r>
+      <w:r>
+        <w:rPr>
+          <w:rFonts w:hint="eastAsia"/>
+          <w:lang w:val="vi-VN" w:eastAsia="ja-JP"/>
+        </w:rPr>
+        <w:t>Trong quá trình làm s</w:t>
+      </w:r>
+      <w:r>
+        <w:rPr>
+          <w:lang w:val="vi-VN" w:eastAsia="ja-JP"/>
+        </w:rPr>
+        <w:t>ạ</w:t>
+      </w:r>
+      <w:r>
+        <w:rPr>
+          <w:rFonts w:hint="eastAsia"/>
+          <w:lang w:val="vi-VN" w:eastAsia="ja-JP"/>
+        </w:rPr>
+        <w:t>ch d</w:t>
+      </w:r>
+      <w:r>
+        <w:rPr>
+          <w:lang w:val="vi-VN" w:eastAsia="ja-JP"/>
+        </w:rPr>
+        <w:t>ữ</w:t>
+      </w:r>
+      <w:r>
+        <w:rPr>
+          <w:rFonts w:hint="eastAsia"/>
+          <w:lang w:val="vi-VN" w:eastAsia="ja-JP"/>
+        </w:rPr>
+        <w:t xml:space="preserve"> li</w:t>
+      </w:r>
+      <w:r>
+        <w:rPr>
+          <w:lang w:val="vi-VN" w:eastAsia="ja-JP"/>
+        </w:rPr>
+        <w:t>ệ</w:t>
+      </w:r>
+      <w:r>
+        <w:rPr>
+          <w:rFonts w:hint="eastAsia"/>
+          <w:lang w:val="vi-VN" w:eastAsia="ja-JP"/>
+        </w:rPr>
+        <w:t>u, nhóm đã lo</w:t>
+      </w:r>
+      <w:r>
+        <w:rPr>
+          <w:lang w:val="vi-VN" w:eastAsia="ja-JP"/>
+        </w:rPr>
+        <w:t>ạ</w:t>
+      </w:r>
+      <w:r>
+        <w:rPr>
+          <w:rFonts w:hint="eastAsia"/>
+          <w:lang w:val="vi-VN" w:eastAsia="ja-JP"/>
+        </w:rPr>
+        <w:t>i b</w:t>
+      </w:r>
+      <w:r>
+        <w:rPr>
+          <w:lang w:val="vi-VN" w:eastAsia="ja-JP"/>
+        </w:rPr>
+        <w:t>ỏ</w:t>
+      </w:r>
+      <w:r>
+        <w:rPr>
+          <w:rFonts w:hint="eastAsia"/>
+          <w:lang w:val="vi-VN" w:eastAsia="ja-JP"/>
+        </w:rPr>
+        <w:t xml:space="preserve"> </w:t>
+      </w:r>
+      <w:r>
+        <w:rPr>
+          <w:lang w:val="vi-VN" w:eastAsia="ja-JP"/>
+        </w:rPr>
+        <w:t>các cột không có giá trị sử dụng</w:t>
+      </w:r>
+      <w:r>
+        <w:rPr>
+          <w:lang w:val="vi-VN" w:eastAsia="ja-JP"/>
+        </w:rPr>
+        <w:t xml:space="preserve"> trong dự đoán. </w:t>
+      </w:r>
+      <w:r>
+        <w:rPr>
+          <w:rFonts w:hint="eastAsia"/>
+          <w:lang w:val="vi-VN" w:eastAsia="ja-JP"/>
+        </w:rPr>
+        <w:t>Nhóm c</w:t>
+      </w:r>
+      <w:r>
+        <w:rPr>
+          <w:lang w:val="vi-VN" w:eastAsia="ja-JP"/>
+        </w:rPr>
+        <w:t>ũ</w:t>
+      </w:r>
+      <w:r>
+        <w:rPr>
+          <w:rFonts w:hint="eastAsia"/>
+          <w:lang w:val="vi-VN" w:eastAsia="ja-JP"/>
+        </w:rPr>
+        <w:t>ng</w:t>
+      </w:r>
+      <w:r>
+        <w:rPr>
+          <w:rFonts w:hint="eastAsia"/>
+          <w:lang w:val="vi-VN" w:eastAsia="ja-JP"/>
+        </w:rPr>
+        <w:t xml:space="preserve"> đã tách ra đ</w:t>
+      </w:r>
+      <w:r>
+        <w:rPr>
+          <w:lang w:val="vi-VN" w:eastAsia="ja-JP"/>
+        </w:rPr>
+        <w:t>ượ</w:t>
+      </w:r>
+      <w:r>
+        <w:rPr>
+          <w:rFonts w:hint="eastAsia"/>
+          <w:lang w:val="vi-VN" w:eastAsia="ja-JP"/>
+        </w:rPr>
+        <w:t>c d</w:t>
+      </w:r>
+      <w:r>
+        <w:rPr>
+          <w:lang w:val="vi-VN" w:eastAsia="ja-JP"/>
+        </w:rPr>
+        <w:t>ữ</w:t>
+      </w:r>
+      <w:r>
+        <w:rPr>
+          <w:rFonts w:hint="eastAsia"/>
+          <w:lang w:val="vi-VN" w:eastAsia="ja-JP"/>
+        </w:rPr>
+        <w:t xml:space="preserve"> li</w:t>
+      </w:r>
+      <w:r>
+        <w:rPr>
+          <w:lang w:val="vi-VN" w:eastAsia="ja-JP"/>
+        </w:rPr>
+        <w:t>ệ</w:t>
+      </w:r>
+      <w:r>
+        <w:rPr>
+          <w:rFonts w:hint="eastAsia"/>
+          <w:lang w:val="vi-VN" w:eastAsia="ja-JP"/>
+        </w:rPr>
+        <w:t>u m</w:t>
+      </w:r>
+      <w:r>
+        <w:rPr>
+          <w:lang w:val="vi-VN" w:eastAsia="ja-JP"/>
+        </w:rPr>
+        <w:t>ớ</w:t>
+      </w:r>
+      <w:r>
+        <w:rPr>
+          <w:rFonts w:hint="eastAsia"/>
+          <w:lang w:val="vi-VN" w:eastAsia="ja-JP"/>
+        </w:rPr>
+        <w:t xml:space="preserve">i </w:t>
+      </w:r>
+      <w:r>
+        <w:rPr>
+          <w:rFonts w:hint="eastAsia"/>
+          <w:lang w:val="vi-VN" w:eastAsia="ja-JP"/>
+        </w:rPr>
+        <w:t xml:space="preserve">có </w:t>
+      </w:r>
+      <w:r>
+        <w:rPr>
+          <w:lang w:val="vi-VN" w:eastAsia="ja-JP"/>
+        </w:rPr>
+        <w:t>ả</w:t>
+      </w:r>
+      <w:r>
+        <w:rPr>
+          <w:rFonts w:hint="eastAsia"/>
+          <w:lang w:val="vi-VN" w:eastAsia="ja-JP"/>
+        </w:rPr>
+        <w:t>nh h</w:t>
+      </w:r>
+      <w:r>
+        <w:rPr>
+          <w:lang w:val="vi-VN" w:eastAsia="ja-JP"/>
+        </w:rPr>
+        <w:t>ưở</w:t>
+      </w:r>
+      <w:r>
+        <w:rPr>
+          <w:rFonts w:hint="eastAsia"/>
+          <w:lang w:val="vi-VN" w:eastAsia="ja-JP"/>
+        </w:rPr>
+        <w:t>ng đ</w:t>
+      </w:r>
+      <w:r>
+        <w:rPr>
+          <w:lang w:val="vi-VN" w:eastAsia="ja-JP"/>
+        </w:rPr>
+        <w:t>ế</w:t>
+      </w:r>
+      <w:r>
+        <w:rPr>
+          <w:rFonts w:hint="eastAsia"/>
+          <w:lang w:val="vi-VN" w:eastAsia="ja-JP"/>
+        </w:rPr>
+        <w:t>n giá c</w:t>
+      </w:r>
+      <w:r>
+        <w:rPr>
+          <w:lang w:val="vi-VN" w:eastAsia="ja-JP"/>
+        </w:rPr>
+        <w:t>ả</w:t>
+      </w:r>
+      <w:r>
+        <w:rPr>
+          <w:rFonts w:hint="eastAsia"/>
+          <w:lang w:val="vi-VN" w:eastAsia="ja-JP"/>
+        </w:rPr>
+        <w:t xml:space="preserve"> </w:t>
+      </w:r>
+      <w:r>
+        <w:rPr>
+          <w:rFonts w:hint="eastAsia"/>
+          <w:lang w:val="vi-VN" w:eastAsia="ja-JP"/>
+        </w:rPr>
+        <w:t>t</w:t>
+      </w:r>
+      <w:r>
+        <w:rPr>
+          <w:lang w:val="vi-VN" w:eastAsia="ja-JP"/>
+        </w:rPr>
+        <w:t>ừ</w:t>
+      </w:r>
+      <w:r>
+        <w:rPr>
+          <w:rFonts w:hint="eastAsia"/>
+          <w:lang w:val="vi-VN" w:eastAsia="ja-JP"/>
+        </w:rPr>
+        <w:t xml:space="preserve"> </w:t>
+      </w:r>
+      <w:r>
+        <w:rPr>
+          <w:lang w:val="vi-VN" w:eastAsia="ja-JP"/>
+        </w:rPr>
+        <w:t>các cột khác</w:t>
+      </w:r>
+      <w:r>
+        <w:rPr>
+          <w:rFonts w:hint="eastAsia"/>
+          <w:lang w:val="vi-VN" w:eastAsia="ja-JP"/>
+        </w:rPr>
+        <w:t xml:space="preserve"> </w:t>
+      </w:r>
+      <w:r>
+        <w:rPr>
+          <w:rFonts w:hint="eastAsia"/>
+          <w:lang w:val="vi-VN" w:eastAsia="ja-JP"/>
+        </w:rPr>
+        <w:t>c</w:t>
+      </w:r>
+      <w:r>
+        <w:rPr>
+          <w:lang w:val="vi-VN" w:eastAsia="ja-JP"/>
+        </w:rPr>
+        <w:t>ủ</w:t>
+      </w:r>
+      <w:r>
+        <w:rPr>
+          <w:rFonts w:hint="eastAsia"/>
+          <w:lang w:val="vi-VN" w:eastAsia="ja-JP"/>
+        </w:rPr>
+        <w:t>a b</w:t>
+      </w:r>
+      <w:r>
+        <w:rPr>
+          <w:lang w:val="vi-VN" w:eastAsia="ja-JP"/>
+        </w:rPr>
+        <w:t>ộ</w:t>
+      </w:r>
+      <w:r>
+        <w:rPr>
+          <w:rFonts w:hint="eastAsia"/>
+          <w:lang w:val="vi-VN" w:eastAsia="ja-JP"/>
+        </w:rPr>
+        <w:t xml:space="preserve"> d</w:t>
+      </w:r>
+      <w:r>
+        <w:rPr>
+          <w:lang w:val="vi-VN" w:eastAsia="ja-JP"/>
+        </w:rPr>
+        <w:t>ữ</w:t>
+      </w:r>
+      <w:r>
+        <w:rPr>
+          <w:rFonts w:hint="eastAsia"/>
+          <w:lang w:val="vi-VN" w:eastAsia="ja-JP"/>
+        </w:rPr>
+        <w:t xml:space="preserve"> li</w:t>
+      </w:r>
+      <w:r>
+        <w:rPr>
+          <w:lang w:val="vi-VN" w:eastAsia="ja-JP"/>
+        </w:rPr>
+        <w:t>ệ</w:t>
+      </w:r>
+      <w:r>
+        <w:rPr>
+          <w:rFonts w:hint="eastAsia"/>
+          <w:lang w:val="vi-VN" w:eastAsia="ja-JP"/>
+        </w:rPr>
+        <w:t xml:space="preserve">u. </w:t>
+      </w:r>
+      <w:r>
+        <w:rPr>
+          <w:rFonts w:hint="eastAsia"/>
+          <w:lang w:val="vi-VN" w:eastAsia="ja-JP"/>
+        </w:rPr>
+        <w:t>Sau khi hoàn t</w:t>
+      </w:r>
+      <w:r>
+        <w:rPr>
+          <w:lang w:val="vi-VN" w:eastAsia="ja-JP"/>
+        </w:rPr>
+        <w:t>ấ</w:t>
+      </w:r>
+      <w:r>
+        <w:rPr>
+          <w:rFonts w:hint="eastAsia"/>
+          <w:lang w:val="vi-VN" w:eastAsia="ja-JP"/>
+        </w:rPr>
+        <w:t>t quá trình làm s</w:t>
+      </w:r>
+      <w:r>
+        <w:rPr>
+          <w:lang w:val="vi-VN" w:eastAsia="ja-JP"/>
+        </w:rPr>
+        <w:t>ạ</w:t>
+      </w:r>
+      <w:r>
+        <w:rPr>
+          <w:rFonts w:hint="eastAsia"/>
+          <w:lang w:val="vi-VN" w:eastAsia="ja-JP"/>
+        </w:rPr>
+        <w:t>ch, nhóm thu đ</w:t>
+      </w:r>
+      <w:r>
+        <w:rPr>
+          <w:lang w:val="vi-VN" w:eastAsia="ja-JP"/>
+        </w:rPr>
+        <w:t>ượ</w:t>
+      </w:r>
+      <w:r>
+        <w:rPr>
+          <w:rFonts w:hint="eastAsia"/>
+          <w:lang w:val="vi-VN" w:eastAsia="ja-JP"/>
+        </w:rPr>
+        <w:t>c b</w:t>
+      </w:r>
+      <w:r>
+        <w:rPr>
+          <w:lang w:val="vi-VN" w:eastAsia="ja-JP"/>
+        </w:rPr>
+        <w:t>ộ</w:t>
+      </w:r>
+      <w:r>
+        <w:rPr>
+          <w:rFonts w:hint="eastAsia"/>
+          <w:lang w:val="vi-VN" w:eastAsia="ja-JP"/>
+        </w:rPr>
+        <w:t xml:space="preserve"> d</w:t>
+      </w:r>
+      <w:r>
+        <w:rPr>
+          <w:lang w:val="vi-VN" w:eastAsia="ja-JP"/>
+        </w:rPr>
+        <w:t>ữ</w:t>
+      </w:r>
+      <w:r>
+        <w:rPr>
+          <w:rFonts w:hint="eastAsia"/>
+          <w:lang w:val="vi-VN" w:eastAsia="ja-JP"/>
+        </w:rPr>
+        <w:t xml:space="preserve"> li</w:t>
+      </w:r>
+      <w:r>
+        <w:rPr>
+          <w:lang w:val="vi-VN" w:eastAsia="ja-JP"/>
+        </w:rPr>
+        <w:t>ệ</w:t>
+      </w:r>
+      <w:r>
+        <w:rPr>
+          <w:rFonts w:hint="eastAsia"/>
+          <w:lang w:val="vi-VN" w:eastAsia="ja-JP"/>
+        </w:rPr>
+        <w:t xml:space="preserve">u </w:t>
+      </w:r>
+      <w:r>
+        <w:rPr>
+          <w:rFonts w:hint="eastAsia"/>
+          <w:lang w:val="vi-VN" w:eastAsia="ja-JP"/>
+        </w:rPr>
+        <w:t>không null và các c</w:t>
+      </w:r>
+      <w:r>
+        <w:rPr>
+          <w:lang w:val="vi-VN" w:eastAsia="ja-JP"/>
+        </w:rPr>
+        <w:t>ộ</w:t>
+      </w:r>
+      <w:r>
+        <w:rPr>
+          <w:rFonts w:hint="eastAsia"/>
+          <w:lang w:val="vi-VN" w:eastAsia="ja-JP"/>
+        </w:rPr>
+        <w:t xml:space="preserve">t </w:t>
+      </w:r>
+      <w:r>
+        <w:rPr>
+          <w:lang w:val="vi-VN" w:eastAsia="ja-JP"/>
+        </w:rPr>
+        <w:t>ở</w:t>
+      </w:r>
+      <w:r>
+        <w:rPr>
+          <w:rFonts w:hint="eastAsia"/>
+          <w:lang w:val="vi-VN" w:eastAsia="ja-JP"/>
+        </w:rPr>
+        <w:t xml:space="preserve"> đúng đ</w:t>
+      </w:r>
+      <w:r>
+        <w:rPr>
+          <w:lang w:val="vi-VN" w:eastAsia="ja-JP"/>
+        </w:rPr>
+        <w:t>ị</w:t>
+      </w:r>
+      <w:r>
+        <w:rPr>
+          <w:rFonts w:hint="eastAsia"/>
+          <w:lang w:val="vi-VN" w:eastAsia="ja-JP"/>
+        </w:rPr>
+        <w:t>nh</w:t>
+      </w:r>
+      <w:r>
+        <w:rPr>
+          <w:rFonts w:hint="eastAsia"/>
+          <w:lang w:val="vi-VN" w:eastAsia="ja-JP"/>
+        </w:rPr>
+        <w:t xml:space="preserve"> </w:t>
+      </w:r>
+      <w:r>
+        <w:rPr>
+          <w:rFonts w:hint="eastAsia"/>
+          <w:lang w:val="vi-VN" w:eastAsia="ja-JP"/>
+        </w:rPr>
+        <w:t>d</w:t>
+      </w:r>
+      <w:r>
+        <w:rPr>
+          <w:lang w:val="vi-VN" w:eastAsia="ja-JP"/>
+        </w:rPr>
+        <w:t>ạ</w:t>
+      </w:r>
+      <w:r>
+        <w:rPr>
+          <w:rFonts w:hint="eastAsia"/>
+          <w:lang w:val="vi-VN" w:eastAsia="ja-JP"/>
+        </w:rPr>
+        <w:t>ng</w:t>
+      </w:r>
+      <w:r>
+        <w:rPr>
+          <w:rFonts w:hint="eastAsia"/>
+          <w:lang w:val="vi-VN" w:eastAsia="ja-JP"/>
+        </w:rPr>
+        <w:t xml:space="preserve"> nên có</w:t>
+      </w:r>
+      <w:r>
+        <w:rPr>
+          <w:rFonts w:hint="eastAsia"/>
+          <w:lang w:val="vi-VN" w:eastAsia="ja-JP"/>
+        </w:rPr>
+        <w:t>.</w:t>
       </w:r>
     </w:p>
     <w:p>
@@ -7869,826 +9431,157 @@
           <w:rFonts w:hint="eastAsia"/>
           <w:lang w:val="vi-VN" w:eastAsia="ja-JP"/>
         </w:rPr>
-        <w:t>S</w:t>
-      </w:r>
-      <w:r>
-        <w:rPr>
-          <w:lang w:val="vi-VN" w:eastAsia="ja-JP"/>
-        </w:rPr>
-        <w:t>ử</w:t>
+        <w:t>Nhóm đã th</w:t>
+      </w:r>
+      <w:r>
+        <w:rPr>
+          <w:lang w:val="vi-VN" w:eastAsia="ja-JP"/>
+        </w:rPr>
+        <w:t>ự</w:t>
       </w:r>
       <w:r>
         <w:rPr>
           <w:rFonts w:hint="eastAsia"/>
           <w:lang w:val="vi-VN" w:eastAsia="ja-JP"/>
         </w:rPr>
-        <w:t xml:space="preserve"> d</w:t>
-      </w:r>
-      <w:r>
-        <w:rPr>
-          <w:lang w:val="vi-VN" w:eastAsia="ja-JP"/>
-        </w:rPr>
-        <w:t>ụ</w:t>
+        <w:t>c hi</w:t>
+      </w:r>
+      <w:r>
+        <w:rPr>
+          <w:lang w:val="vi-VN" w:eastAsia="ja-JP"/>
+        </w:rPr>
+        <w:t>ệ</w:t>
       </w:r>
       <w:r>
         <w:rPr>
           <w:rFonts w:hint="eastAsia"/>
           <w:lang w:val="vi-VN" w:eastAsia="ja-JP"/>
         </w:rPr>
-        <w:t>ng b</w:t>
-      </w:r>
-      <w:r>
-        <w:rPr>
-          <w:lang w:val="vi-VN" w:eastAsia="ja-JP"/>
-        </w:rPr>
-        <w:t>ộ</w:t>
+        <w:t xml:space="preserve">n phân tích thăm dò và đã </w:t>
       </w:r>
       <w:r>
         <w:rPr>
           <w:rFonts w:hint="eastAsia"/>
           <w:lang w:val="vi-VN" w:eastAsia="ja-JP"/>
         </w:rPr>
-        <w:t xml:space="preserve"> </w:t>
+        <w:t>tìm ra đ</w:t>
+      </w:r>
+      <w:r>
+        <w:rPr>
+          <w:lang w:val="vi-VN" w:eastAsia="ja-JP"/>
+        </w:rPr>
+        <w:t>ượ</w:t>
       </w:r>
       <w:r>
         <w:rPr>
           <w:rFonts w:hint="eastAsia"/>
           <w:lang w:val="vi-VN" w:eastAsia="ja-JP"/>
         </w:rPr>
-        <w:t>d</w:t>
-      </w:r>
-      <w:r>
-        <w:rPr>
-          <w:lang w:val="vi-VN" w:eastAsia="ja-JP"/>
-        </w:rPr>
-        <w:t>ữ</w:t>
+        <w:t>c các bi</w:t>
+      </w:r>
+      <w:r>
+        <w:rPr>
+          <w:lang w:val="vi-VN" w:eastAsia="ja-JP"/>
+        </w:rPr>
+        <w:t>ế</w:t>
       </w:r>
       <w:r>
         <w:rPr>
           <w:rFonts w:hint="eastAsia"/>
           <w:lang w:val="vi-VN" w:eastAsia="ja-JP"/>
         </w:rPr>
-        <w:t xml:space="preserve"> li</w:t>
-      </w:r>
-      <w:r>
-        <w:rPr>
-          <w:lang w:val="vi-VN" w:eastAsia="ja-JP"/>
-        </w:rPr>
-        <w:t>ệ</w:t>
+        <w:t xml:space="preserve">n </w:t>
       </w:r>
       <w:r>
         <w:rPr>
           <w:rFonts w:hint="eastAsia"/>
           <w:lang w:val="vi-VN" w:eastAsia="ja-JP"/>
         </w:rPr>
-        <w:t>u v</w:t>
-      </w:r>
-      <w:r>
-        <w:rPr>
-          <w:lang w:val="vi-VN" w:eastAsia="ja-JP"/>
-        </w:rPr>
-        <w:t>ề</w:t>
+        <w:t xml:space="preserve">có </w:t>
+      </w:r>
+      <w:r>
+        <w:rPr>
+          <w:lang w:val="vi-VN" w:eastAsia="ja-JP"/>
+        </w:rPr>
+        <w:t>ả</w:t>
       </w:r>
       <w:r>
         <w:rPr>
           <w:rFonts w:hint="eastAsia"/>
           <w:lang w:val="vi-VN" w:eastAsia="ja-JP"/>
         </w:rPr>
-        <w:t xml:space="preserve"> giá laptop có đ</w:t>
-      </w:r>
-      <w:r>
-        <w:rPr>
-          <w:lang w:val="vi-VN" w:eastAsia="ja-JP"/>
-        </w:rPr>
-        <w:t>ượ</w:t>
+        <w:t>nh h</w:t>
+      </w:r>
+      <w:r>
+        <w:rPr>
+          <w:lang w:val="vi-VN" w:eastAsia="ja-JP"/>
+        </w:rPr>
+        <w:t>ưở</w:t>
       </w:r>
       <w:r>
         <w:rPr>
           <w:rFonts w:hint="eastAsia"/>
           <w:lang w:val="vi-VN" w:eastAsia="ja-JP"/>
         </w:rPr>
-        <w:t>c t</w:t>
-      </w:r>
-      <w:r>
-        <w:rPr>
-          <w:lang w:val="vi-VN" w:eastAsia="ja-JP"/>
-        </w:rPr>
-        <w:t>ừ</w:t>
+        <w:t>ng l</w:t>
+      </w:r>
+      <w:r>
+        <w:rPr>
+          <w:lang w:val="vi-VN" w:eastAsia="ja-JP"/>
+        </w:rPr>
+        <w:t>ớ</w:t>
       </w:r>
       <w:r>
         <w:rPr>
           <w:rFonts w:hint="eastAsia"/>
           <w:lang w:val="vi-VN" w:eastAsia="ja-JP"/>
         </w:rPr>
-        <w:t xml:space="preserve"> Kaggle, nhóm đã th</w:t>
-      </w:r>
-      <w:r>
-        <w:rPr>
-          <w:lang w:val="vi-VN" w:eastAsia="ja-JP"/>
-        </w:rPr>
-        <w:t>ự</w:t>
+        <w:t>n đ</w:t>
+      </w:r>
+      <w:r>
+        <w:rPr>
+          <w:lang w:val="vi-VN" w:eastAsia="ja-JP"/>
+        </w:rPr>
+        <w:t>ế</w:t>
       </w:r>
       <w:r>
         <w:rPr>
           <w:rFonts w:hint="eastAsia"/>
           <w:lang w:val="vi-VN" w:eastAsia="ja-JP"/>
         </w:rPr>
-        <w:t>c hi</w:t>
-      </w:r>
-      <w:r>
-        <w:rPr>
-          <w:lang w:val="vi-VN" w:eastAsia="ja-JP"/>
-        </w:rPr>
-        <w:t>ệ</w:t>
+        <w:t>n giá c</w:t>
+      </w:r>
+      <w:r>
+        <w:rPr>
+          <w:lang w:val="vi-VN" w:eastAsia="ja-JP"/>
+        </w:rPr>
+        <w:t>ả</w:t>
       </w:r>
       <w:r>
         <w:rPr>
           <w:rFonts w:hint="eastAsia"/>
           <w:lang w:val="vi-VN" w:eastAsia="ja-JP"/>
         </w:rPr>
-        <w:t xml:space="preserve">n </w:t>
+        <w:t xml:space="preserve">: </w:t>
+      </w:r>
+      <w:r>
+        <w:rPr>
+          <w:lang w:val="vi-VN" w:eastAsia="ja-JP"/>
+        </w:rPr>
+        <w:t>RAM, SSD, VRAM</w:t>
       </w:r>
       <w:r>
         <w:rPr>
           <w:rFonts w:hint="eastAsia"/>
           <w:lang w:val="vi-VN" w:eastAsia="ja-JP"/>
         </w:rPr>
-        <w:t>đi</w:t>
-      </w:r>
-      <w:r>
-        <w:rPr>
-          <w:lang w:val="vi-VN" w:eastAsia="ja-JP"/>
-        </w:rPr>
-        <w:t>ề</w:t>
-      </w:r>
-      <w:r>
-        <w:rPr>
-          <w:rFonts w:hint="eastAsia"/>
-          <w:lang w:val="vi-VN" w:eastAsia="ja-JP"/>
-        </w:rPr>
-        <w:t>n nh</w:t>
-      </w:r>
-      <w:r>
-        <w:rPr>
-          <w:lang w:val="vi-VN" w:eastAsia="ja-JP"/>
-        </w:rPr>
-        <w:t>ữ</w:t>
-      </w:r>
-      <w:r>
-        <w:rPr>
-          <w:rFonts w:hint="eastAsia"/>
-          <w:lang w:val="vi-VN" w:eastAsia="ja-JP"/>
-        </w:rPr>
-        <w:t>ng giá tr</w:t>
-      </w:r>
-      <w:r>
-        <w:rPr>
-          <w:lang w:val="vi-VN" w:eastAsia="ja-JP"/>
-        </w:rPr>
-        <w:t>ị</w:t>
-      </w:r>
-      <w:r>
-        <w:rPr>
-          <w:rFonts w:hint="eastAsia"/>
-          <w:lang w:val="vi-VN" w:eastAsia="ja-JP"/>
-        </w:rPr>
-        <w:t xml:space="preserve"> null m</w:t>
-      </w:r>
-      <w:r>
-        <w:rPr>
-          <w:lang w:val="vi-VN" w:eastAsia="ja-JP"/>
-        </w:rPr>
-        <w:t>ộ</w:t>
-      </w:r>
-      <w:r>
-        <w:rPr>
-          <w:rFonts w:hint="eastAsia"/>
-          <w:lang w:val="vi-VN" w:eastAsia="ja-JP"/>
-        </w:rPr>
-        <w:t>t cách h</w:t>
-      </w:r>
-      <w:r>
-        <w:rPr>
-          <w:lang w:val="vi-VN" w:eastAsia="ja-JP"/>
-        </w:rPr>
-        <w:t>ợ</w:t>
-      </w:r>
-      <w:r>
-        <w:rPr>
-          <w:rFonts w:hint="eastAsia"/>
-          <w:lang w:val="vi-VN" w:eastAsia="ja-JP"/>
-        </w:rPr>
-        <w:t>p lý, xác đ</w:t>
-      </w:r>
-      <w:r>
-        <w:rPr>
-          <w:lang w:val="vi-VN" w:eastAsia="ja-JP"/>
-        </w:rPr>
-        <w:t>ị</w:t>
-      </w:r>
-      <w:r>
-        <w:rPr>
-          <w:rFonts w:hint="eastAsia"/>
-          <w:lang w:val="vi-VN" w:eastAsia="ja-JP"/>
-        </w:rPr>
-        <w:t>nh nh</w:t>
-      </w:r>
-      <w:r>
-        <w:rPr>
-          <w:lang w:val="vi-VN" w:eastAsia="ja-JP"/>
-        </w:rPr>
-        <w:t>ữ</w:t>
-      </w:r>
-      <w:r>
-        <w:rPr>
-          <w:rFonts w:hint="eastAsia"/>
-          <w:lang w:val="vi-VN" w:eastAsia="ja-JP"/>
-        </w:rPr>
-        <w:t>ng giá</w:t>
-      </w:r>
-      <w:r>
-        <w:rPr>
-          <w:rFonts w:hint="eastAsia"/>
-          <w:lang w:val="vi-VN" w:eastAsia="ja-JP"/>
-        </w:rPr>
-        <w:t xml:space="preserve"> tr</w:t>
-      </w:r>
-      <w:r>
-        <w:rPr>
-          <w:lang w:val="vi-VN" w:eastAsia="ja-JP"/>
-        </w:rPr>
-        <w:t>ị</w:t>
-      </w:r>
-      <w:r>
-        <w:rPr>
-          <w:rFonts w:hint="eastAsia"/>
-          <w:lang w:val="vi-VN" w:eastAsia="ja-JP"/>
-        </w:rPr>
-        <w:t xml:space="preserve"> nhi</w:t>
-      </w:r>
-      <w:r>
-        <w:rPr>
-          <w:lang w:val="vi-VN" w:eastAsia="ja-JP"/>
-        </w:rPr>
-        <w:t>ễ</w:t>
-      </w:r>
-      <w:r>
-        <w:rPr>
-          <w:rFonts w:hint="eastAsia"/>
-          <w:lang w:val="vi-VN" w:eastAsia="ja-JP"/>
-        </w:rPr>
-        <w:t>u trong b</w:t>
-      </w:r>
-      <w:r>
-        <w:rPr>
-          <w:lang w:val="vi-VN" w:eastAsia="ja-JP"/>
-        </w:rPr>
-        <w:t>ộ</w:t>
-      </w:r>
-      <w:r>
-        <w:rPr>
-          <w:rFonts w:hint="eastAsia"/>
-          <w:lang w:val="vi-VN" w:eastAsia="ja-JP"/>
-        </w:rPr>
-        <w:t xml:space="preserve"> d</w:t>
-      </w:r>
-      <w:r>
-        <w:rPr>
-          <w:lang w:val="vi-VN" w:eastAsia="ja-JP"/>
-        </w:rPr>
-        <w:t>ữ</w:t>
-      </w:r>
-      <w:r>
-        <w:rPr>
-          <w:rFonts w:hint="eastAsia"/>
-          <w:lang w:val="vi-VN" w:eastAsia="ja-JP"/>
-        </w:rPr>
-        <w:t xml:space="preserve"> li</w:t>
-      </w:r>
-      <w:r>
-        <w:rPr>
-          <w:lang w:val="vi-VN" w:eastAsia="ja-JP"/>
-        </w:rPr>
-        <w:t>ệ</w:t>
-      </w:r>
-      <w:r>
-        <w:rPr>
-          <w:rFonts w:hint="eastAsia"/>
-          <w:lang w:val="vi-VN" w:eastAsia="ja-JP"/>
-        </w:rPr>
-        <w:t>u và lo</w:t>
-      </w:r>
-      <w:r>
-        <w:rPr>
-          <w:lang w:val="vi-VN" w:eastAsia="ja-JP"/>
-        </w:rPr>
-        <w:t>ạ</w:t>
-      </w:r>
-      <w:r>
-        <w:rPr>
-          <w:rFonts w:hint="eastAsia"/>
-          <w:lang w:val="vi-VN" w:eastAsia="ja-JP"/>
-        </w:rPr>
-        <w:t>i b</w:t>
-      </w:r>
-      <w:r>
-        <w:rPr>
-          <w:lang w:val="vi-VN" w:eastAsia="ja-JP"/>
-        </w:rPr>
-        <w:t>ỏ</w:t>
-      </w:r>
-      <w:r>
-        <w:rPr>
-          <w:rFonts w:hint="eastAsia"/>
-          <w:lang w:val="vi-VN" w:eastAsia="ja-JP"/>
-        </w:rPr>
-        <w:t xml:space="preserve"> </w:t>
-      </w:r>
-      <w:r>
-        <w:rPr>
-          <w:rFonts w:hint="eastAsia"/>
-          <w:lang w:val="vi-VN" w:eastAsia="ja-JP"/>
-        </w:rPr>
-        <w:t xml:space="preserve">chúng. </w:t>
-      </w:r>
-      <w:r>
-        <w:rPr>
-          <w:rFonts w:hint="eastAsia"/>
-          <w:lang w:val="vi-VN" w:eastAsia="ja-JP"/>
-        </w:rPr>
-        <w:t>Trong quá trình làm s</w:t>
-      </w:r>
-      <w:r>
-        <w:rPr>
-          <w:lang w:val="vi-VN" w:eastAsia="ja-JP"/>
-        </w:rPr>
-        <w:t>ạ</w:t>
-      </w:r>
-      <w:r>
-        <w:rPr>
-          <w:rFonts w:hint="eastAsia"/>
-          <w:lang w:val="vi-VN" w:eastAsia="ja-JP"/>
-        </w:rPr>
-        <w:t>ch d</w:t>
-      </w:r>
-      <w:r>
-        <w:rPr>
-          <w:lang w:val="vi-VN" w:eastAsia="ja-JP"/>
-        </w:rPr>
-        <w:t>ữ</w:t>
-      </w:r>
-      <w:r>
-        <w:rPr>
-          <w:rFonts w:hint="eastAsia"/>
-          <w:lang w:val="vi-VN" w:eastAsia="ja-JP"/>
-        </w:rPr>
-        <w:t xml:space="preserve"> li</w:t>
-      </w:r>
-      <w:r>
-        <w:rPr>
-          <w:lang w:val="vi-VN" w:eastAsia="ja-JP"/>
-        </w:rPr>
-        <w:t>ệ</w:t>
-      </w:r>
-      <w:r>
-        <w:rPr>
-          <w:rFonts w:hint="eastAsia"/>
-          <w:lang w:val="vi-VN" w:eastAsia="ja-JP"/>
-        </w:rPr>
-        <w:t>u, nhóm đã lo</w:t>
-      </w:r>
-      <w:r>
-        <w:rPr>
-          <w:lang w:val="vi-VN" w:eastAsia="ja-JP"/>
-        </w:rPr>
-        <w:t>ạ</w:t>
-      </w:r>
-      <w:r>
-        <w:rPr>
-          <w:rFonts w:hint="eastAsia"/>
-          <w:lang w:val="vi-VN" w:eastAsia="ja-JP"/>
-        </w:rPr>
-        <w:t>i b</w:t>
-      </w:r>
-      <w:r>
-        <w:rPr>
-          <w:lang w:val="vi-VN" w:eastAsia="ja-JP"/>
-        </w:rPr>
-        <w:t>ỏ</w:t>
-      </w:r>
-      <w:r>
-        <w:rPr>
-          <w:rFonts w:hint="eastAsia"/>
-          <w:lang w:val="vi-VN" w:eastAsia="ja-JP"/>
-        </w:rPr>
-        <w:t xml:space="preserve"> </w:t>
-      </w:r>
-      <w:r>
-        <w:rPr>
-          <w:lang w:val="vi-VN" w:eastAsia="ja-JP"/>
-        </w:rPr>
-        <w:t>các cột không có giá trị sử dụng</w:t>
-      </w:r>
-      <w:r>
-        <w:rPr>
-          <w:lang w:val="vi-VN" w:eastAsia="ja-JP"/>
-        </w:rPr>
-        <w:t xml:space="preserve"> trong dự đoán. </w:t>
-      </w:r>
-      <w:r>
-        <w:rPr>
-          <w:rFonts w:hint="eastAsia"/>
-          <w:lang w:val="vi-VN" w:eastAsia="ja-JP"/>
-        </w:rPr>
-        <w:t>Nhóm c</w:t>
-      </w:r>
-      <w:r>
-        <w:rPr>
-          <w:lang w:val="vi-VN" w:eastAsia="ja-JP"/>
-        </w:rPr>
-        <w:t>ũ</w:t>
-      </w:r>
-      <w:r>
-        <w:rPr>
-          <w:rFonts w:hint="eastAsia"/>
-          <w:lang w:val="vi-VN" w:eastAsia="ja-JP"/>
-        </w:rPr>
-        <w:t>ng</w:t>
-      </w:r>
-      <w:r>
-        <w:rPr>
-          <w:rFonts w:hint="eastAsia"/>
-          <w:lang w:val="vi-VN" w:eastAsia="ja-JP"/>
-        </w:rPr>
-        <w:t xml:space="preserve"> đã tách ra đ</w:t>
-      </w:r>
-      <w:r>
-        <w:rPr>
-          <w:lang w:val="vi-VN" w:eastAsia="ja-JP"/>
-        </w:rPr>
-        <w:t>ượ</w:t>
-      </w:r>
-      <w:r>
-        <w:rPr>
-          <w:rFonts w:hint="eastAsia"/>
-          <w:lang w:val="vi-VN" w:eastAsia="ja-JP"/>
-        </w:rPr>
-        <w:t>c d</w:t>
-      </w:r>
-      <w:r>
-        <w:rPr>
-          <w:lang w:val="vi-VN" w:eastAsia="ja-JP"/>
-        </w:rPr>
-        <w:t>ữ</w:t>
-      </w:r>
-      <w:r>
-        <w:rPr>
-          <w:rFonts w:hint="eastAsia"/>
-          <w:lang w:val="vi-VN" w:eastAsia="ja-JP"/>
-        </w:rPr>
-        <w:t xml:space="preserve"> li</w:t>
-      </w:r>
-      <w:r>
-        <w:rPr>
-          <w:lang w:val="vi-VN" w:eastAsia="ja-JP"/>
-        </w:rPr>
-        <w:t>ệ</w:t>
-      </w:r>
-      <w:r>
-        <w:rPr>
-          <w:rFonts w:hint="eastAsia"/>
-          <w:lang w:val="vi-VN" w:eastAsia="ja-JP"/>
-        </w:rPr>
-        <w:t>u m</w:t>
-      </w:r>
-      <w:r>
-        <w:rPr>
-          <w:lang w:val="vi-VN" w:eastAsia="ja-JP"/>
-        </w:rPr>
-        <w:t>ớ</w:t>
-      </w:r>
-      <w:r>
-        <w:rPr>
-          <w:rFonts w:hint="eastAsia"/>
-          <w:lang w:val="vi-VN" w:eastAsia="ja-JP"/>
-        </w:rPr>
-        <w:t xml:space="preserve">i </w:t>
-      </w:r>
-      <w:r>
-        <w:rPr>
-          <w:rFonts w:hint="eastAsia"/>
-          <w:lang w:val="vi-VN" w:eastAsia="ja-JP"/>
-        </w:rPr>
-        <w:t xml:space="preserve">có </w:t>
-      </w:r>
-      <w:r>
-        <w:rPr>
-          <w:lang w:val="vi-VN" w:eastAsia="ja-JP"/>
-        </w:rPr>
-        <w:t>ả</w:t>
-      </w:r>
-      <w:r>
-        <w:rPr>
-          <w:rFonts w:hint="eastAsia"/>
-          <w:lang w:val="vi-VN" w:eastAsia="ja-JP"/>
-        </w:rPr>
-        <w:t>nh h</w:t>
-      </w:r>
-      <w:r>
-        <w:rPr>
-          <w:lang w:val="vi-VN" w:eastAsia="ja-JP"/>
-        </w:rPr>
-        <w:t>ưở</w:t>
-      </w:r>
-      <w:r>
-        <w:rPr>
-          <w:rFonts w:hint="eastAsia"/>
-          <w:lang w:val="vi-VN" w:eastAsia="ja-JP"/>
-        </w:rPr>
-        <w:t>ng đ</w:t>
-      </w:r>
-      <w:r>
-        <w:rPr>
-          <w:lang w:val="vi-VN" w:eastAsia="ja-JP"/>
-        </w:rPr>
-        <w:t>ế</w:t>
-      </w:r>
-      <w:r>
-        <w:rPr>
-          <w:rFonts w:hint="eastAsia"/>
-          <w:lang w:val="vi-VN" w:eastAsia="ja-JP"/>
-        </w:rPr>
-        <w:t>n giá c</w:t>
-      </w:r>
-      <w:r>
-        <w:rPr>
-          <w:lang w:val="vi-VN" w:eastAsia="ja-JP"/>
-        </w:rPr>
-        <w:t>ả</w:t>
-      </w:r>
-      <w:r>
-        <w:rPr>
-          <w:rFonts w:hint="eastAsia"/>
-          <w:lang w:val="vi-VN" w:eastAsia="ja-JP"/>
-        </w:rPr>
-        <w:t xml:space="preserve"> </w:t>
-      </w:r>
-      <w:r>
-        <w:rPr>
-          <w:rFonts w:hint="eastAsia"/>
-          <w:lang w:val="vi-VN" w:eastAsia="ja-JP"/>
-        </w:rPr>
-        <w:t>t</w:t>
-      </w:r>
-      <w:r>
-        <w:rPr>
-          <w:lang w:val="vi-VN" w:eastAsia="ja-JP"/>
-        </w:rPr>
-        <w:t>ừ</w:t>
-      </w:r>
-      <w:r>
-        <w:rPr>
-          <w:rFonts w:hint="eastAsia"/>
-          <w:lang w:val="vi-VN" w:eastAsia="ja-JP"/>
-        </w:rPr>
-        <w:t xml:space="preserve"> </w:t>
-      </w:r>
-      <w:r>
-        <w:rPr>
-          <w:lang w:val="vi-VN" w:eastAsia="ja-JP"/>
-        </w:rPr>
-        <w:t>các cột khác</w:t>
-      </w:r>
-      <w:r>
-        <w:rPr>
-          <w:rFonts w:hint="eastAsia"/>
-          <w:lang w:val="vi-VN" w:eastAsia="ja-JP"/>
-        </w:rPr>
-        <w:t xml:space="preserve"> </w:t>
-      </w:r>
-      <w:r>
-        <w:rPr>
-          <w:rFonts w:hint="eastAsia"/>
-          <w:lang w:val="vi-VN" w:eastAsia="ja-JP"/>
-        </w:rPr>
-        <w:t>c</w:t>
-      </w:r>
-      <w:r>
-        <w:rPr>
-          <w:lang w:val="vi-VN" w:eastAsia="ja-JP"/>
-        </w:rPr>
-        <w:t>ủ</w:t>
-      </w:r>
-      <w:r>
-        <w:rPr>
-          <w:rFonts w:hint="eastAsia"/>
-          <w:lang w:val="vi-VN" w:eastAsia="ja-JP"/>
-        </w:rPr>
-        <w:t>a b</w:t>
-      </w:r>
-      <w:r>
-        <w:rPr>
-          <w:lang w:val="vi-VN" w:eastAsia="ja-JP"/>
-        </w:rPr>
-        <w:t>ộ</w:t>
-      </w:r>
-      <w:r>
-        <w:rPr>
-          <w:rFonts w:hint="eastAsia"/>
-          <w:lang w:val="vi-VN" w:eastAsia="ja-JP"/>
-        </w:rPr>
-        <w:t xml:space="preserve"> d</w:t>
-      </w:r>
-      <w:r>
-        <w:rPr>
-          <w:lang w:val="vi-VN" w:eastAsia="ja-JP"/>
-        </w:rPr>
-        <w:t>ữ</w:t>
-      </w:r>
-      <w:r>
-        <w:rPr>
-          <w:rFonts w:hint="eastAsia"/>
-          <w:lang w:val="vi-VN" w:eastAsia="ja-JP"/>
-        </w:rPr>
-        <w:t xml:space="preserve"> li</w:t>
-      </w:r>
-      <w:r>
-        <w:rPr>
-          <w:lang w:val="vi-VN" w:eastAsia="ja-JP"/>
-        </w:rPr>
-        <w:t>ệ</w:t>
-      </w:r>
-      <w:r>
-        <w:rPr>
-          <w:rFonts w:hint="eastAsia"/>
-          <w:lang w:val="vi-VN" w:eastAsia="ja-JP"/>
-        </w:rPr>
-        <w:t xml:space="preserve">u. </w:t>
-      </w:r>
-      <w:r>
-        <w:rPr>
-          <w:rFonts w:hint="eastAsia"/>
-          <w:lang w:val="vi-VN" w:eastAsia="ja-JP"/>
-        </w:rPr>
-        <w:t>Sau khi hoàn t</w:t>
-      </w:r>
-      <w:r>
-        <w:rPr>
-          <w:lang w:val="vi-VN" w:eastAsia="ja-JP"/>
-        </w:rPr>
-        <w:t>ấ</w:t>
-      </w:r>
-      <w:r>
-        <w:rPr>
-          <w:rFonts w:hint="eastAsia"/>
-          <w:lang w:val="vi-VN" w:eastAsia="ja-JP"/>
-        </w:rPr>
-        <w:t>t quá trình làm s</w:t>
-      </w:r>
-      <w:r>
-        <w:rPr>
-          <w:lang w:val="vi-VN" w:eastAsia="ja-JP"/>
-        </w:rPr>
-        <w:t>ạ</w:t>
-      </w:r>
-      <w:r>
-        <w:rPr>
-          <w:rFonts w:hint="eastAsia"/>
-          <w:lang w:val="vi-VN" w:eastAsia="ja-JP"/>
-        </w:rPr>
-        <w:t>ch, nhóm thu đ</w:t>
-      </w:r>
-      <w:r>
-        <w:rPr>
-          <w:lang w:val="vi-VN" w:eastAsia="ja-JP"/>
-        </w:rPr>
-        <w:t>ượ</w:t>
-      </w:r>
-      <w:r>
-        <w:rPr>
-          <w:rFonts w:hint="eastAsia"/>
-          <w:lang w:val="vi-VN" w:eastAsia="ja-JP"/>
-        </w:rPr>
-        <w:t>c b</w:t>
-      </w:r>
-      <w:r>
-        <w:rPr>
-          <w:lang w:val="vi-VN" w:eastAsia="ja-JP"/>
-        </w:rPr>
-        <w:t>ộ</w:t>
-      </w:r>
-      <w:r>
-        <w:rPr>
-          <w:rFonts w:hint="eastAsia"/>
-          <w:lang w:val="vi-VN" w:eastAsia="ja-JP"/>
-        </w:rPr>
-        <w:t xml:space="preserve"> d</w:t>
-      </w:r>
-      <w:r>
-        <w:rPr>
-          <w:lang w:val="vi-VN" w:eastAsia="ja-JP"/>
-        </w:rPr>
-        <w:t>ữ</w:t>
-      </w:r>
-      <w:r>
-        <w:rPr>
-          <w:rFonts w:hint="eastAsia"/>
-          <w:lang w:val="vi-VN" w:eastAsia="ja-JP"/>
-        </w:rPr>
-        <w:t xml:space="preserve"> li</w:t>
-      </w:r>
-      <w:r>
-        <w:rPr>
-          <w:lang w:val="vi-VN" w:eastAsia="ja-JP"/>
-        </w:rPr>
-        <w:t>ệ</w:t>
-      </w:r>
-      <w:r>
-        <w:rPr>
-          <w:rFonts w:hint="eastAsia"/>
-          <w:lang w:val="vi-VN" w:eastAsia="ja-JP"/>
-        </w:rPr>
-        <w:t xml:space="preserve">u </w:t>
-      </w:r>
-      <w:r>
-        <w:rPr>
-          <w:rFonts w:hint="eastAsia"/>
-          <w:lang w:val="vi-VN" w:eastAsia="ja-JP"/>
-        </w:rPr>
-        <w:t>không null và các c</w:t>
-      </w:r>
-      <w:r>
-        <w:rPr>
-          <w:lang w:val="vi-VN" w:eastAsia="ja-JP"/>
-        </w:rPr>
-        <w:t>ộ</w:t>
-      </w:r>
-      <w:r>
-        <w:rPr>
-          <w:rFonts w:hint="eastAsia"/>
-          <w:lang w:val="vi-VN" w:eastAsia="ja-JP"/>
-        </w:rPr>
-        <w:t xml:space="preserve">t </w:t>
-      </w:r>
-      <w:r>
-        <w:rPr>
-          <w:lang w:val="vi-VN" w:eastAsia="ja-JP"/>
-        </w:rPr>
-        <w:t>ở</w:t>
-      </w:r>
-      <w:r>
-        <w:rPr>
-          <w:rFonts w:hint="eastAsia"/>
-          <w:lang w:val="vi-VN" w:eastAsia="ja-JP"/>
-        </w:rPr>
-        <w:t xml:space="preserve"> đúng đ</w:t>
-      </w:r>
-      <w:r>
-        <w:rPr>
-          <w:lang w:val="vi-VN" w:eastAsia="ja-JP"/>
-        </w:rPr>
-        <w:t>ị</w:t>
-      </w:r>
-      <w:r>
-        <w:rPr>
-          <w:rFonts w:hint="eastAsia"/>
-          <w:lang w:val="vi-VN" w:eastAsia="ja-JP"/>
-        </w:rPr>
-        <w:t>nh</w:t>
-      </w:r>
-      <w:r>
-        <w:rPr>
-          <w:rFonts w:hint="eastAsia"/>
-          <w:lang w:val="vi-VN" w:eastAsia="ja-JP"/>
-        </w:rPr>
-        <w:t xml:space="preserve"> </w:t>
-      </w:r>
-      <w:r>
-        <w:rPr>
-          <w:rFonts w:hint="eastAsia"/>
-          <w:lang w:val="vi-VN" w:eastAsia="ja-JP"/>
-        </w:rPr>
-        <w:t>d</w:t>
-      </w:r>
-      <w:r>
-        <w:rPr>
-          <w:lang w:val="vi-VN" w:eastAsia="ja-JP"/>
-        </w:rPr>
-        <w:t>ạ</w:t>
-      </w:r>
-      <w:r>
-        <w:rPr>
-          <w:rFonts w:hint="eastAsia"/>
-          <w:lang w:val="vi-VN" w:eastAsia="ja-JP"/>
-        </w:rPr>
-        <w:t>ng</w:t>
-      </w:r>
-      <w:r>
-        <w:rPr>
-          <w:rFonts w:hint="eastAsia"/>
-          <w:lang w:val="vi-VN" w:eastAsia="ja-JP"/>
-        </w:rPr>
-        <w:t xml:space="preserve"> nên có</w:t>
+        <w:t xml:space="preserve">, </w:t>
+      </w:r>
+      <w:r>
+        <w:rPr>
+          <w:lang w:val="vi-VN" w:eastAsia="ja-JP"/>
+        </w:rPr>
+        <w:t>Brand, Processor_Name, Processor_Brand, RAM_TYPE, Display_type, GPU, GPU_Brand, OS</w:t>
       </w:r>
       <w:r>
         <w:rPr>
@@ -8710,21 +9603,33 @@
           <w:rFonts w:hint="eastAsia"/>
           <w:lang w:val="vi-VN" w:eastAsia="ja-JP"/>
         </w:rPr>
-        <w:lastRenderedPageBreak/>
-        <w:t>Nhóm đã th</w:t>
-      </w:r>
-      <w:r>
-        <w:rPr>
-          <w:lang w:val="vi-VN" w:eastAsia="ja-JP"/>
-        </w:rPr>
-        <w:t>ự</w:t>
+        <w:t>Ti</w:t>
+      </w:r>
+      <w:r>
+        <w:rPr>
+          <w:lang w:val="vi-VN" w:eastAsia="ja-JP"/>
+        </w:rPr>
+        <w:t>ế</w:t>
       </w:r>
       <w:r>
         <w:rPr>
           <w:rFonts w:hint="eastAsia"/>
           <w:lang w:val="vi-VN" w:eastAsia="ja-JP"/>
         </w:rPr>
-        <w:t>c hi</w:t>
+        <w:t>n hành hu</w:t>
+      </w:r>
+      <w:r>
+        <w:rPr>
+          <w:lang w:val="vi-VN" w:eastAsia="ja-JP"/>
+        </w:rPr>
+        <w:t>ấ</w:t>
+      </w:r>
+      <w:r>
+        <w:rPr>
+          <w:rFonts w:hint="eastAsia"/>
+          <w:lang w:val="vi-VN" w:eastAsia="ja-JP"/>
+        </w:rPr>
+        <w:t>n luy</w:t>
       </w:r>
       <w:r>
         <w:rPr>
@@ -8737,27 +9642,27 @@
           <w:rFonts w:hint="eastAsia"/>
           <w:lang w:val="vi-VN" w:eastAsia="ja-JP"/>
         </w:rPr>
-        <w:t xml:space="preserve">n phân tích thăm dò và đã </w:t>
+        <w:t xml:space="preserve">n mô hình, nhóm đã </w:t>
       </w:r>
       <w:r>
         <w:rPr>
           <w:rFonts w:hint="eastAsia"/>
           <w:lang w:val="vi-VN" w:eastAsia="ja-JP"/>
         </w:rPr>
-        <w:t>tìm ra đ</w:t>
-      </w:r>
-      <w:r>
-        <w:rPr>
-          <w:lang w:val="vi-VN" w:eastAsia="ja-JP"/>
-        </w:rPr>
-        <w:t>ượ</w:t>
+        <w:t>tìm ra m</w:t>
+      </w:r>
+      <w:r>
+        <w:rPr>
+          <w:lang w:val="vi-VN" w:eastAsia="ja-JP"/>
+        </w:rPr>
+        <w:t>ộ</w:t>
       </w:r>
       <w:r>
         <w:rPr>
           <w:rFonts w:hint="eastAsia"/>
           <w:lang w:val="vi-VN" w:eastAsia="ja-JP"/>
         </w:rPr>
-        <w:t>c các bi</w:t>
+        <w:t>t mô hình có k</w:t>
       </w:r>
       <w:r>
         <w:rPr>
@@ -8770,14 +9675,20 @@
           <w:rFonts w:hint="eastAsia"/>
           <w:lang w:val="vi-VN" w:eastAsia="ja-JP"/>
         </w:rPr>
-        <w:t xml:space="preserve">n </w:t>
+        <w:t>t qu</w:t>
+      </w:r>
+      <w:r>
+        <w:rPr>
+          <w:lang w:val="vi-VN" w:eastAsia="ja-JP"/>
+        </w:rPr>
+        <w:t>ả</w:t>
       </w:r>
       <w:r>
         <w:rPr>
           <w:rFonts w:hint="eastAsia"/>
           <w:lang w:val="vi-VN" w:eastAsia="ja-JP"/>
         </w:rPr>
-        <w:t xml:space="preserve">có </w:t>
+        <w:t xml:space="preserve"> kh</w:t>
       </w:r>
       <w:r>
         <w:rPr>
@@ -8790,69 +9701,22 @@
           <w:rFonts w:hint="eastAsia"/>
           <w:lang w:val="vi-VN" w:eastAsia="ja-JP"/>
         </w:rPr>
-        <w:t>nh h</w:t>
-      </w:r>
-      <w:r>
-        <w:rPr>
-          <w:lang w:val="vi-VN" w:eastAsia="ja-JP"/>
-        </w:rPr>
-        <w:t>ưở</w:t>
-      </w:r>
-      <w:r>
-        <w:rPr>
-          <w:rFonts w:hint="eastAsia"/>
-          <w:lang w:val="vi-VN" w:eastAsia="ja-JP"/>
-        </w:rPr>
-        <w:t>ng l</w:t>
-      </w:r>
-      <w:r>
-        <w:rPr>
-          <w:lang w:val="vi-VN" w:eastAsia="ja-JP"/>
-        </w:rPr>
-        <w:t>ớ</w:t>
-      </w:r>
-      <w:r>
-        <w:rPr>
-          <w:rFonts w:hint="eastAsia"/>
-          <w:lang w:val="vi-VN" w:eastAsia="ja-JP"/>
-        </w:rPr>
-        <w:t>n đ</w:t>
-      </w:r>
-      <w:r>
-        <w:rPr>
-          <w:lang w:val="vi-VN" w:eastAsia="ja-JP"/>
-        </w:rPr>
-        <w:t>ế</w:t>
-      </w:r>
-      <w:r>
-        <w:rPr>
-          <w:rFonts w:hint="eastAsia"/>
-          <w:lang w:val="vi-VN" w:eastAsia="ja-JP"/>
-        </w:rPr>
-        <w:t>n giá c</w:t>
-      </w:r>
-      <w:r>
-        <w:rPr>
-          <w:lang w:val="vi-VN" w:eastAsia="ja-JP"/>
-        </w:rPr>
-        <w:t>ả</w:t>
-      </w:r>
-      <w:r>
-        <w:rPr>
-          <w:rFonts w:hint="eastAsia"/>
-          <w:lang w:val="vi-VN" w:eastAsia="ja-JP"/>
-        </w:rPr>
-        <w:t xml:space="preserve">: </w:t>
-      </w:r>
-      <w:r>
-        <w:rPr>
-          <w:lang w:val="vi-VN" w:eastAsia="ja-JP"/>
-        </w:rPr>
-        <w:t>RAM, SSD, VRAM</w:t>
-      </w:r>
-      <w:r>
-        <w:rPr>
-          <w:rFonts w:hint="eastAsia"/>
+        <w:t xml:space="preserve"> quan</w:t>
+      </w:r>
+      <w:r>
+        <w:rPr>
+          <w:lang w:val="vi-VN" w:eastAsia="ja-JP"/>
+        </w:rPr>
+        <w:t>, với R2 là 0.7</w:t>
+      </w:r>
+      <w:r>
+        <w:rPr>
+          <w:lang w:val="vi-VN" w:eastAsia="ja-JP"/>
+        </w:rPr>
+        <w:t>7</w:t>
+      </w:r>
+      <w:r>
+        <w:rPr>
           <w:lang w:val="vi-VN" w:eastAsia="ja-JP"/>
         </w:rPr>
         <w:t xml:space="preserve">, </w:t>
@@ -8861,163 +9725,13 @@
         <w:rPr>
           <w:lang w:val="vi-VN" w:eastAsia="ja-JP"/>
         </w:rPr>
-        <w:t>Brand, Processor_Name, Processor_Brand, RAM_TYPE, Display_type, GPU, GPU_Brand, OS</w:t>
-      </w:r>
-      <w:r>
-        <w:rPr>
-          <w:rFonts w:hint="eastAsia"/>
-          <w:lang w:val="vi-VN" w:eastAsia="ja-JP"/>
-        </w:rPr>
-        <w:t>.</w:t>
-      </w:r>
-    </w:p>
-    <w:p>
-      <w:pPr>
-        <w:pStyle w:val="BT"/>
-        <w:rPr>
-          <w:lang w:val="vi-VN" w:eastAsia="ja-JP"/>
-        </w:rPr>
-      </w:pPr>
-      <w:r>
-        <w:rPr>
-          <w:rFonts w:hint="eastAsia"/>
-          <w:lang w:val="vi-VN" w:eastAsia="ja-JP"/>
-        </w:rPr>
-        <w:t>Ti</w:t>
-      </w:r>
-      <w:r>
-        <w:rPr>
-          <w:lang w:val="vi-VN" w:eastAsia="ja-JP"/>
-        </w:rPr>
-        <w:t>ế</w:t>
-      </w:r>
-      <w:r>
-        <w:rPr>
-          <w:rFonts w:hint="eastAsia"/>
-          <w:lang w:val="vi-VN" w:eastAsia="ja-JP"/>
-        </w:rPr>
-        <w:t>n hành hu</w:t>
-      </w:r>
-      <w:r>
-        <w:rPr>
-          <w:lang w:val="vi-VN" w:eastAsia="ja-JP"/>
-        </w:rPr>
-        <w:t>ấ</w:t>
-      </w:r>
-      <w:r>
-        <w:rPr>
-          <w:rFonts w:hint="eastAsia"/>
-          <w:lang w:val="vi-VN" w:eastAsia="ja-JP"/>
-        </w:rPr>
-        <w:t>n luy</w:t>
-      </w:r>
-      <w:r>
-        <w:rPr>
-          <w:lang w:val="vi-VN" w:eastAsia="ja-JP"/>
-        </w:rPr>
-        <w:t>ệ</w:t>
-      </w:r>
-      <w:r>
-        <w:rPr>
-          <w:rFonts w:hint="eastAsia"/>
-          <w:lang w:val="vi-VN" w:eastAsia="ja-JP"/>
-        </w:rPr>
-        <w:t xml:space="preserve">n mô hình, nhóm đã </w:t>
-      </w:r>
-      <w:r>
-        <w:rPr>
-          <w:rFonts w:hint="eastAsia"/>
-          <w:lang w:val="vi-VN" w:eastAsia="ja-JP"/>
-        </w:rPr>
-        <w:t>tìm ra m</w:t>
-      </w:r>
-      <w:r>
-        <w:rPr>
-          <w:lang w:val="vi-VN" w:eastAsia="ja-JP"/>
-        </w:rPr>
-        <w:t>ộ</w:t>
-      </w:r>
-      <w:r>
-        <w:rPr>
-          <w:rFonts w:hint="eastAsia"/>
-          <w:lang w:val="vi-VN" w:eastAsia="ja-JP"/>
-        </w:rPr>
-        <w:t>t mô hình có k</w:t>
-      </w:r>
-      <w:r>
-        <w:rPr>
-          <w:lang w:val="vi-VN" w:eastAsia="ja-JP"/>
-        </w:rPr>
-        <w:t>ế</w:t>
-      </w:r>
-      <w:r>
-        <w:rPr>
-          <w:rFonts w:hint="eastAsia"/>
-          <w:lang w:val="vi-VN" w:eastAsia="ja-JP"/>
-        </w:rPr>
-        <w:t>t qu</w:t>
-      </w:r>
-      <w:r>
-        <w:rPr>
-          <w:lang w:val="vi-VN" w:eastAsia="ja-JP"/>
-        </w:rPr>
-        <w:t>ả</w:t>
-      </w:r>
-      <w:r>
-        <w:rPr>
-          <w:rFonts w:hint="eastAsia"/>
-          <w:lang w:val="vi-VN" w:eastAsia="ja-JP"/>
-        </w:rPr>
-        <w:t xml:space="preserve"> kh</w:t>
-      </w:r>
-      <w:r>
-        <w:rPr>
-          <w:lang w:val="vi-VN" w:eastAsia="ja-JP"/>
-        </w:rPr>
-        <w:t>ả</w:t>
-      </w:r>
-      <w:r>
-        <w:rPr>
-          <w:rFonts w:hint="eastAsia"/>
-          <w:lang w:val="vi-VN" w:eastAsia="ja-JP"/>
-        </w:rPr>
-        <w:t xml:space="preserve"> quan</w:t>
-      </w:r>
-      <w:r>
-        <w:rPr>
-          <w:lang w:val="vi-VN" w:eastAsia="ja-JP"/>
-        </w:rPr>
-        <w:t>, với R2 là 0.7</w:t>
-      </w:r>
-      <w:r>
-        <w:rPr>
-          <w:lang w:val="vi-VN" w:eastAsia="ja-JP"/>
-        </w:rPr>
-        <w:t>7</w:t>
-      </w:r>
-      <w:r>
-        <w:rPr>
-          <w:lang w:val="vi-VN" w:eastAsia="ja-JP"/>
-        </w:rPr>
-        <w:t xml:space="preserve">, </w:t>
-      </w:r>
-      <w:r>
-        <w:rPr>
-          <w:lang w:val="vi-VN" w:eastAsia="ja-JP"/>
-        </w:rPr>
         <w:t xml:space="preserve">MSE là </w:t>
       </w:r>
       <w:r>
         <w:rPr>
           <w:lang w:val="vi-VN" w:eastAsia="ja-JP"/>
         </w:rPr>
-        <w:t>9270887279339.035</w:t>
-      </w:r>
-      <w:r>
-        <w:rPr>
-          <w:lang w:val="vi-VN" w:eastAsia="ja-JP"/>
-        </w:rPr>
-        <w:t xml:space="preserve"> và MAE là </w:t>
+        <w:t xml:space="preserve">9270887279339.035 và MAE là </w:t>
       </w:r>
       <w:r>
         <w:rPr>
@@ -9086,7 +9800,7 @@
       <w:r>
         <w:t xml:space="preserve">Kaggle. Link: </w:t>
       </w:r>
-      <w:hyperlink r:id="rId18" w:history="1">
+      <w:hyperlink r:id="rId17" w:history="1">
         <w:r>
           <w:rPr>
             <w:rStyle w:val="Hyperlink"/>
@@ -9110,7 +9824,7 @@
       <w:r>
         <w:t xml:space="preserve">Kaggle. Link: </w:t>
       </w:r>
-      <w:hyperlink r:id="rId19" w:history="1">
+      <w:hyperlink r:id="rId18" w:history="1">
         <w:r>
           <w:rPr>
             <w:rStyle w:val="Hyperlink"/>
@@ -9134,7 +9848,7 @@
       <w:r>
         <w:t xml:space="preserve">Kaggle. Link: </w:t>
       </w:r>
-      <w:hyperlink r:id="rId20" w:history="1">
+      <w:hyperlink r:id="rId19" w:history="1">
         <w:r>
           <w:rPr>
             <w:rStyle w:val="Hyperlink"/>
@@ -9158,7 +9872,7 @@
       <w:r>
         <w:t xml:space="preserve">Smartprix. Link: </w:t>
       </w:r>
-      <w:hyperlink r:id="rId21" w:history="1">
+      <w:hyperlink r:id="rId20" w:history="1">
         <w:r>
           <w:rPr>
             <w:rStyle w:val="Hyperlink"/>
@@ -9180,24 +9894,12 @@
         </w:rPr>
         <w:t xml:space="preserve">PC Builds. Link: </w:t>
       </w:r>
-      <w:hyperlink r:id="rId22" w:history="1">
+      <w:hyperlink r:id="rId21" w:history="1">
         <w:r>
           <w:rPr>
             <w:rStyle w:val="Hyperlink"/>
           </w:rPr>
-          <w:t>pc-bui</w:t>
-        </w:r>
-        <w:r>
-          <w:rPr>
-            <w:rStyle w:val="Hyperlink"/>
-          </w:rPr>
-          <w:t>l</w:t>
-        </w:r>
-        <w:r>
-          <w:rPr>
-            <w:rStyle w:val="Hyperlink"/>
-          </w:rPr>
-          <w:t>ds</w:t>
+          <w:t>pc-builds</w:t>
         </w:r>
       </w:hyperlink>
       <w:r>
@@ -9223,7 +9925,7 @@
         </w:rPr>
         <w:t xml:space="preserve">Thế giới di động. Link: </w:t>
       </w:r>
-      <w:hyperlink r:id="rId23" w:history="1">
+      <w:hyperlink r:id="rId22" w:history="1">
         <w:r>
           <w:rPr>
             <w:rStyle w:val="Hyperlink"/>
@@ -9254,24 +9956,12 @@
         </w:rPr>
         <w:t xml:space="preserve">HP World KPM. Link: </w:t>
       </w:r>
-      <w:hyperlink r:id="rId24" w:history="1">
+      <w:hyperlink r:id="rId23" w:history="1">
         <w:r>
           <w:rPr>
             <w:rStyle w:val="Hyperlink"/>
           </w:rPr>
-          <w:t>hpwo</w:t>
-        </w:r>
-        <w:r>
-          <w:rPr>
-            <w:rStyle w:val="Hyperlink"/>
-          </w:rPr>
-          <w:t>r</w:t>
-        </w:r>
-        <w:r>
-          <w:rPr>
-            <w:rStyle w:val="Hyperlink"/>
-          </w:rPr>
-          <w:t>ldkbm</w:t>
+          <w:t>hpworldkbm</w:t>
         </w:r>
       </w:hyperlink>
       <w:r>
@@ -9291,7 +9981,7 @@
         </w:rPr>
         <w:t xml:space="preserve">Github. Link: </w:t>
       </w:r>
-      <w:hyperlink r:id="rId25" w:history="1">
+      <w:hyperlink r:id="rId24" w:history="1">
         <w:r>
           <w:rPr>
             <w:rStyle w:val="Hyperlink"/>
@@ -9313,7 +10003,7 @@
       <w:r>
         <w:t xml:space="preserve">LaptopAZ. Link: </w:t>
       </w:r>
-      <w:hyperlink r:id="rId26" w:history="1">
+      <w:hyperlink r:id="rId25" w:history="1">
         <w:r>
           <w:rPr>
             <w:rStyle w:val="Hyperlink"/>
@@ -9828,8 +10518,8 @@
       </w:pPr>
     </w:p>
     <w:sectPr>
-      <w:headerReference w:type="default" r:id="rId27"/>
-      <w:footerReference w:type="default" r:id="rId28"/>
+      <w:headerReference w:type="default" r:id="rId26"/>
+      <w:footerReference w:type="default" r:id="rId27"/>
       <w:pgSz w:w="11907" w:h="16840" w:code="9"/>
       <w:pgMar w:top="1440" w:right="1134" w:bottom="1440" w:left="1701" w:header="709" w:footer="709" w:gutter="0"/>
       <w:pgNumType w:start="1" w:chapSep="emDash"/>
@@ -14627,11 +15317,7 @@
 </file>
 
 <file path=customXml/item1.xml><?xml version="1.0" encoding="utf-8"?>
-<p:properties xmlns:p="http://schemas.microsoft.com/office/2006/metadata/properties" xmlns:xsi="http://www.w3.org/2001/XMLSchema-instance" xmlns:pc="http://schemas.microsoft.com/office/infopath/2007/PartnerControls">
-  <documentManagement>
-    <_activity xmlns="81e90ab8-9e7d-4b67-ba12-d147179b0223" xsi:nil="true"/>
-  </documentManagement>
-</p:properties>
+<b:Sources xmlns:b="http://schemas.openxmlformats.org/officeDocument/2006/bibliography" xmlns="http://schemas.openxmlformats.org/officeDocument/2006/bibliography" SelectedStyle="\IEEE2006OfficeOnline.xsl" StyleName="IEEE" Version="2006"/>
 </file>
 
 <file path=customXml/item2.xml><?xml version="1.0" encoding="utf-8"?>
@@ -14644,7 +15330,11 @@
 </file>
 
 <file path=customXml/item3.xml><?xml version="1.0" encoding="utf-8"?>
-<b:Sources xmlns:b="http://schemas.openxmlformats.org/officeDocument/2006/bibliography" xmlns="http://schemas.openxmlformats.org/officeDocument/2006/bibliography" SelectedStyle="\IEEE2006OfficeOnline.xsl" StyleName="IEEE" Version="2006"/>
+<p:properties xmlns:p="http://schemas.microsoft.com/office/2006/metadata/properties" xmlns:xsi="http://www.w3.org/2001/XMLSchema-instance" xmlns:pc="http://schemas.microsoft.com/office/infopath/2007/PartnerControls">
+  <documentManagement>
+    <_activity xmlns="81e90ab8-9e7d-4b67-ba12-d147179b0223" xsi:nil="true"/>
+  </documentManagement>
+</p:properties>
 </file>
 
 <file path=customXml/item4.xml><?xml version="1.0" encoding="utf-8"?>
@@ -14887,18 +15577,9 @@
 </file>
 
 <file path=customXml/itemProps1.xml><?xml version="1.0" encoding="utf-8"?>
-<ds:datastoreItem xmlns:ds="http://schemas.openxmlformats.org/officeDocument/2006/customXml" ds:itemID="{CB902B0D-4B2A-4C2A-B381-73B8E96D93E2}">
+<ds:datastoreItem xmlns:ds="http://schemas.openxmlformats.org/officeDocument/2006/customXml" ds:itemID="{78D6E7C0-4461-48FE-8086-FBBCDACE5CBF}">
   <ds:schemaRefs>
-    <ds:schemaRef ds:uri="http://purl.org/dc/dcmitype/"/>
-    <ds:schemaRef ds:uri="http://www.w3.org/XML/1998/namespace"/>
-    <ds:schemaRef ds:uri="http://purl.org/dc/terms/"/>
-    <ds:schemaRef ds:uri="http://purl.org/dc/elements/1.1/"/>
-    <ds:schemaRef ds:uri="http://schemas.openxmlformats.org/package/2006/metadata/core-properties"/>
-    <ds:schemaRef ds:uri="81e90ab8-9e7d-4b67-ba12-d147179b0223"/>
-    <ds:schemaRef ds:uri="http://schemas.microsoft.com/office/2006/documentManagement/types"/>
-    <ds:schemaRef ds:uri="86b2c21e-bc8a-47d8-90cc-43181eba94ed"/>
-    <ds:schemaRef ds:uri="http://schemas.microsoft.com/office/infopath/2007/PartnerControls"/>
-    <ds:schemaRef ds:uri="http://schemas.microsoft.com/office/2006/metadata/properties"/>
+    <ds:schemaRef ds:uri="http://schemas.openxmlformats.org/officeDocument/2006/bibliography"/>
   </ds:schemaRefs>
 </ds:datastoreItem>
 </file>
@@ -14912,9 +15593,11 @@
 </file>
 
 <file path=customXml/itemProps3.xml><?xml version="1.0" encoding="utf-8"?>
-<ds:datastoreItem xmlns:ds="http://schemas.openxmlformats.org/officeDocument/2006/customXml" ds:itemID="{78D6E7C0-4461-48FE-8086-FBBCDACE5CBF}">
+<ds:datastoreItem xmlns:ds="http://schemas.openxmlformats.org/officeDocument/2006/customXml" ds:itemID="{CB902B0D-4B2A-4C2A-B381-73B8E96D93E2}">
   <ds:schemaRefs>
-    <ds:schemaRef ds:uri="http://schemas.openxmlformats.org/officeDocument/2006/bibliography"/>
+    <ds:schemaRef ds:uri="http://schemas.microsoft.com/office/2006/metadata/properties"/>
+    <ds:schemaRef ds:uri="http://schemas.microsoft.com/office/infopath/2007/PartnerControls"/>
+    <ds:schemaRef ds:uri="81e90ab8-9e7d-4b67-ba12-d147179b0223"/>
   </ds:schemaRefs>
 </ds:datastoreItem>
 </file>
